--- a/Group4_project_Increment.docx
+++ b/Group4_project_Increment.docx
@@ -133,16 +133,14 @@
           <w:szCs w:val="28"/>
         </w:rPr>
       </w:pPr>
-      <w:proofErr w:type="spellStart"/>
-      <w:r>
-        <w:rPr>
-          <w:rFonts w:ascii="Times New Roman" w:hAnsi="Times New Roman" w:cs="Times New Roman"/>
-          <w:sz w:val="28"/>
-          <w:szCs w:val="28"/>
-        </w:rPr>
-        <w:t>Sailesh</w:t>
-      </w:r>
-      <w:proofErr w:type="spellEnd"/>
+      <w:r>
+        <w:rPr>
+          <w:rFonts w:ascii="Times New Roman" w:hAnsi="Times New Roman" w:cs="Times New Roman"/>
+          <w:sz w:val="28"/>
+          <w:szCs w:val="28"/>
+        </w:rPr>
+        <w:t>Sailesh Pilla</w:t>
+      </w:r>
       <w:r>
         <w:rPr>
           <w:rFonts w:ascii="Times New Roman" w:hAnsi="Times New Roman" w:cs="Times New Roman"/>
@@ -151,16 +149,66 @@
         </w:rPr>
         <w:t xml:space="preserve"> </w:t>
       </w:r>
-      <w:proofErr w:type="spellStart"/>
-      <w:r>
-        <w:rPr>
-          <w:rFonts w:ascii="Times New Roman" w:hAnsi="Times New Roman" w:cs="Times New Roman"/>
-          <w:sz w:val="28"/>
-          <w:szCs w:val="28"/>
-        </w:rPr>
-        <w:t>Pilla</w:t>
-      </w:r>
-      <w:proofErr w:type="spellEnd"/>
+      <w:r>
+        <w:rPr>
+          <w:rFonts w:ascii="Times New Roman" w:hAnsi="Times New Roman" w:cs="Times New Roman"/>
+          <w:sz w:val="28"/>
+          <w:szCs w:val="28"/>
+        </w:rPr>
+        <w:t>(11593815)</w:t>
+      </w:r>
+    </w:p>
+    <w:p>
+      <w:pPr>
+        <w:pStyle w:val="Heading2"/>
+        <w:rPr>
+          <w:rFonts w:ascii="Times New Roman" w:hAnsi="Times New Roman" w:cs="Times New Roman"/>
+          <w:sz w:val="28"/>
+          <w:szCs w:val="28"/>
+        </w:rPr>
+      </w:pPr>
+      <w:r>
+        <w:rPr>
+          <w:rFonts w:ascii="Times New Roman" w:hAnsi="Times New Roman" w:cs="Times New Roman"/>
+          <w:sz w:val="28"/>
+          <w:szCs w:val="28"/>
+        </w:rPr>
+        <w:t xml:space="preserve">Yaswanth Sai Satish </w:t>
+      </w:r>
+      <w:r>
+        <w:rPr>
+          <w:rFonts w:ascii="Times New Roman" w:hAnsi="Times New Roman" w:cs="Times New Roman"/>
+          <w:sz w:val="28"/>
+          <w:szCs w:val="28"/>
+        </w:rPr>
+        <w:t>Sreerama (</w:t>
+      </w:r>
+      <w:r>
+        <w:rPr>
+          <w:rFonts w:ascii="Times New Roman" w:hAnsi="Times New Roman" w:cs="Times New Roman"/>
+          <w:sz w:val="28"/>
+          <w:szCs w:val="28"/>
+        </w:rPr>
+        <w:t>11601948)</w:t>
+      </w:r>
+    </w:p>
+    <w:p>
+      <w:pPr>
+        <w:pStyle w:val="Heading2"/>
+        <w:rPr>
+          <w:rFonts w:ascii="Times New Roman" w:hAnsi="Times New Roman" w:cs="Times New Roman"/>
+          <w:sz w:val="28"/>
+          <w:szCs w:val="28"/>
+        </w:rPr>
+      </w:pPr>
+      <w:r>
+        <w:rPr>
+          <w:rFonts w:ascii="Times New Roman" w:hAnsi="Times New Roman" w:cs="Times New Roman"/>
+          <w:sz w:val="28"/>
+          <w:szCs w:val="28"/>
+        </w:rPr>
+        <w:t>Kishore Kumar Paila</w:t>
+      </w:r>
       <w:r>
         <w:rPr>
           <w:rFonts w:ascii="Times New Roman" w:hAnsi="Times New Roman" w:cs="Times New Roman"/>
@@ -175,84 +223,6 @@
           <w:sz w:val="28"/>
           <w:szCs w:val="28"/>
         </w:rPr>
-        <w:t>(11593815)</w:t>
-      </w:r>
-    </w:p>
-    <w:p>
-      <w:pPr>
-        <w:pStyle w:val="Heading2"/>
-        <w:rPr>
-          <w:rFonts w:ascii="Times New Roman" w:hAnsi="Times New Roman" w:cs="Times New Roman"/>
-          <w:sz w:val="28"/>
-          <w:szCs w:val="28"/>
-        </w:rPr>
-      </w:pPr>
-      <w:r>
-        <w:rPr>
-          <w:rFonts w:ascii="Times New Roman" w:hAnsi="Times New Roman" w:cs="Times New Roman"/>
-          <w:sz w:val="28"/>
-          <w:szCs w:val="28"/>
-        </w:rPr>
-        <w:t xml:space="preserve">Yaswanth Sai Satish </w:t>
-      </w:r>
-      <w:r>
-        <w:rPr>
-          <w:rFonts w:ascii="Times New Roman" w:hAnsi="Times New Roman" w:cs="Times New Roman"/>
-          <w:sz w:val="28"/>
-          <w:szCs w:val="28"/>
-        </w:rPr>
-        <w:t>Sreerama (</w:t>
-      </w:r>
-      <w:r>
-        <w:rPr>
-          <w:rFonts w:ascii="Times New Roman" w:hAnsi="Times New Roman" w:cs="Times New Roman"/>
-          <w:sz w:val="28"/>
-          <w:szCs w:val="28"/>
-        </w:rPr>
-        <w:t>11601948)</w:t>
-      </w:r>
-    </w:p>
-    <w:p>
-      <w:pPr>
-        <w:pStyle w:val="Heading2"/>
-        <w:rPr>
-          <w:rFonts w:ascii="Times New Roman" w:hAnsi="Times New Roman" w:cs="Times New Roman"/>
-          <w:sz w:val="28"/>
-          <w:szCs w:val="28"/>
-        </w:rPr>
-      </w:pPr>
-      <w:r>
-        <w:rPr>
-          <w:rFonts w:ascii="Times New Roman" w:hAnsi="Times New Roman" w:cs="Times New Roman"/>
-          <w:sz w:val="28"/>
-          <w:szCs w:val="28"/>
-        </w:rPr>
-        <w:t xml:space="preserve">Kishore Kumar </w:t>
-      </w:r>
-      <w:proofErr w:type="spellStart"/>
-      <w:r>
-        <w:rPr>
-          <w:rFonts w:ascii="Times New Roman" w:hAnsi="Times New Roman" w:cs="Times New Roman"/>
-          <w:sz w:val="28"/>
-          <w:szCs w:val="28"/>
-        </w:rPr>
-        <w:t>Paila</w:t>
-      </w:r>
-      <w:proofErr w:type="spellEnd"/>
-      <w:r>
-        <w:rPr>
-          <w:rFonts w:ascii="Times New Roman" w:hAnsi="Times New Roman" w:cs="Times New Roman"/>
-          <w:sz w:val="28"/>
-          <w:szCs w:val="28"/>
-        </w:rPr>
-        <w:t xml:space="preserve"> </w:t>
-      </w:r>
-      <w:r>
-        <w:rPr>
-          <w:rFonts w:ascii="Times New Roman" w:hAnsi="Times New Roman" w:cs="Times New Roman"/>
-          <w:sz w:val="28"/>
-          <w:szCs w:val="28"/>
-        </w:rPr>
         <w:t>(11600316)</w:t>
       </w:r>
     </w:p>
@@ -277,10 +247,10 @@
         <w:pStyle w:val="BodyText"/>
         <w:rPr>
           <w:rFonts w:ascii="Times New Roman" w:hAnsi="Times New Roman" w:cs="Times New Roman"/>
-          <w:b/>
-          <w:bCs/>
+          <w:color w:val="000080"/>
           <w:sz w:val="32"/>
           <w:szCs w:val="32"/>
+          <w:u w:val="single"/>
         </w:rPr>
       </w:pPr>
       <w:r>
@@ -334,6 +304,41 @@
           <w:sz w:val="32"/>
           <w:szCs w:val="32"/>
         </w:rPr>
+        <w:t xml:space="preserve">Demo Video Link: </w:t>
+      </w:r>
+      <w:hyperlink r:id="rId6" w:history="1">
+        <w:r>
+          <w:rPr>
+            <w:rStyle w:val="Hyperlink"/>
+            <w:rFonts w:ascii="Times New Roman" w:hAnsi="Times New Roman" w:cs="Times New Roman"/>
+            <w:b/>
+            <w:bCs/>
+            <w:sz w:val="32"/>
+            <w:szCs w:val="32"/>
+          </w:rPr>
+          <w:t>demo</w:t>
+        </w:r>
+      </w:hyperlink>
+    </w:p>
+    <w:p>
+      <w:pPr>
+        <w:pStyle w:val="BodyText"/>
+        <w:rPr>
+          <w:rFonts w:ascii="Times New Roman" w:hAnsi="Times New Roman" w:cs="Times New Roman"/>
+          <w:b/>
+          <w:bCs/>
+          <w:sz w:val="32"/>
+          <w:szCs w:val="32"/>
+        </w:rPr>
+      </w:pPr>
+      <w:r>
+        <w:rPr>
+          <w:rFonts w:ascii="Times New Roman" w:hAnsi="Times New Roman" w:cs="Times New Roman"/>
+          <w:b/>
+          <w:bCs/>
+          <w:sz w:val="32"/>
+          <w:szCs w:val="32"/>
+        </w:rPr>
         <w:t>Idea Description</w:t>
       </w:r>
       <w:r>
@@ -733,25 +738,7 @@
           <w:sz w:val="28"/>
           <w:szCs w:val="28"/>
         </w:rPr>
-        <w:t xml:space="preserve">We are attempting to comprehend how Uber operates, how the uber fare is computed, and what additional criteria are </w:t>
-      </w:r>
-      <w:proofErr w:type="gramStart"/>
-      <w:r>
-        <w:rPr>
-          <w:rFonts w:ascii="Times New Roman" w:hAnsi="Times New Roman" w:cs="Times New Roman"/>
-          <w:sz w:val="28"/>
-          <w:szCs w:val="28"/>
-        </w:rPr>
-        <w:t>taken into account</w:t>
-      </w:r>
-      <w:proofErr w:type="gramEnd"/>
-      <w:r>
-        <w:rPr>
-          <w:rFonts w:ascii="Times New Roman" w:hAnsi="Times New Roman" w:cs="Times New Roman"/>
-          <w:sz w:val="28"/>
-          <w:szCs w:val="28"/>
-        </w:rPr>
-        <w:t xml:space="preserve"> to estimate the fare using ML models. Given that there are numerous variables that affect how fare is predicted, we will attempt to use a </w:t>
+        <w:t xml:space="preserve">We are attempting to comprehend how Uber operates, how the uber fare is computed, and what additional criteria are taken into account to estimate the fare using ML models. Given that there are numerous variables that affect how fare is predicted, we will attempt to use a </w:t>
       </w:r>
       <w:r>
         <w:rPr>
@@ -936,7 +923,6 @@
           <w:sz w:val="32"/>
           <w:szCs w:val="32"/>
         </w:rPr>
-        <w:lastRenderedPageBreak/>
         <w:t>Features</w:t>
       </w:r>
       <w:r>
@@ -993,23 +979,13 @@
           <w:szCs w:val="28"/>
         </w:rPr>
       </w:pPr>
-      <w:proofErr w:type="spellStart"/>
-      <w:r>
-        <w:rPr>
-          <w:rFonts w:ascii="Times New Roman" w:hAnsi="Times New Roman" w:cs="Times New Roman"/>
-          <w:sz w:val="28"/>
-          <w:szCs w:val="28"/>
-        </w:rPr>
-        <w:t>fare_amount</w:t>
-      </w:r>
-      <w:proofErr w:type="spellEnd"/>
-      <w:r>
-        <w:rPr>
-          <w:rFonts w:ascii="Times New Roman" w:hAnsi="Times New Roman" w:cs="Times New Roman"/>
-          <w:sz w:val="28"/>
-          <w:szCs w:val="28"/>
-        </w:rPr>
-        <w:t xml:space="preserve"> - the cost of each trip in </w:t>
+      <w:r>
+        <w:rPr>
+          <w:rFonts w:ascii="Times New Roman" w:hAnsi="Times New Roman" w:cs="Times New Roman"/>
+          <w:sz w:val="28"/>
+          <w:szCs w:val="28"/>
+        </w:rPr>
+        <w:t xml:space="preserve">fare_amount - the cost of each trip in </w:t>
       </w:r>
       <w:r>
         <w:rPr>
@@ -1045,23 +1021,13 @@
           <w:szCs w:val="28"/>
         </w:rPr>
       </w:pPr>
-      <w:proofErr w:type="spellStart"/>
-      <w:r>
-        <w:rPr>
-          <w:rFonts w:ascii="Times New Roman" w:hAnsi="Times New Roman" w:cs="Times New Roman"/>
-          <w:sz w:val="28"/>
-          <w:szCs w:val="28"/>
-        </w:rPr>
-        <w:t>pickup_datetime</w:t>
-      </w:r>
-      <w:proofErr w:type="spellEnd"/>
-      <w:r>
-        <w:rPr>
-          <w:rFonts w:ascii="Times New Roman" w:hAnsi="Times New Roman" w:cs="Times New Roman"/>
-          <w:sz w:val="28"/>
-          <w:szCs w:val="28"/>
-        </w:rPr>
-        <w:t xml:space="preserve"> - date and time when the meter was engaged </w:t>
+      <w:r>
+        <w:rPr>
+          <w:rFonts w:ascii="Times New Roman" w:hAnsi="Times New Roman" w:cs="Times New Roman"/>
+          <w:sz w:val="28"/>
+          <w:szCs w:val="28"/>
+        </w:rPr>
+        <w:t xml:space="preserve">pickup_datetime - date and time when the meter was engaged </w:t>
       </w:r>
     </w:p>
     <w:p>
@@ -1081,23 +1047,13 @@
           <w:szCs w:val="28"/>
         </w:rPr>
       </w:pPr>
-      <w:proofErr w:type="spellStart"/>
-      <w:r>
-        <w:rPr>
-          <w:rFonts w:ascii="Times New Roman" w:hAnsi="Times New Roman" w:cs="Times New Roman"/>
-          <w:sz w:val="28"/>
-          <w:szCs w:val="28"/>
-        </w:rPr>
-        <w:t>passenger_count</w:t>
-      </w:r>
-      <w:proofErr w:type="spellEnd"/>
-      <w:r>
-        <w:rPr>
-          <w:rFonts w:ascii="Times New Roman" w:hAnsi="Times New Roman" w:cs="Times New Roman"/>
-          <w:sz w:val="28"/>
-          <w:szCs w:val="28"/>
-        </w:rPr>
-        <w:t xml:space="preserve"> - the number of passengers in the vehicle</w:t>
+      <w:r>
+        <w:rPr>
+          <w:rFonts w:ascii="Times New Roman" w:hAnsi="Times New Roman" w:cs="Times New Roman"/>
+          <w:sz w:val="28"/>
+          <w:szCs w:val="28"/>
+        </w:rPr>
+        <w:t>passenger_count - the number of passengers in the vehicle</w:t>
       </w:r>
     </w:p>
     <w:p>
@@ -1117,23 +1073,13 @@
           <w:szCs w:val="28"/>
         </w:rPr>
       </w:pPr>
-      <w:proofErr w:type="spellStart"/>
-      <w:r>
-        <w:rPr>
-          <w:rFonts w:ascii="Times New Roman" w:hAnsi="Times New Roman" w:cs="Times New Roman"/>
-          <w:sz w:val="28"/>
-          <w:szCs w:val="28"/>
-        </w:rPr>
-        <w:t>pickup_longitude</w:t>
-      </w:r>
-      <w:proofErr w:type="spellEnd"/>
-      <w:r>
-        <w:rPr>
-          <w:rFonts w:ascii="Times New Roman" w:hAnsi="Times New Roman" w:cs="Times New Roman"/>
-          <w:sz w:val="28"/>
-          <w:szCs w:val="28"/>
-        </w:rPr>
-        <w:t xml:space="preserve"> - the longitude where the meter was engaged </w:t>
+      <w:r>
+        <w:rPr>
+          <w:rFonts w:ascii="Times New Roman" w:hAnsi="Times New Roman" w:cs="Times New Roman"/>
+          <w:sz w:val="28"/>
+          <w:szCs w:val="28"/>
+        </w:rPr>
+        <w:t xml:space="preserve">pickup_longitude - the longitude where the meter was engaged </w:t>
       </w:r>
     </w:p>
     <w:p>
@@ -1153,23 +1099,13 @@
           <w:szCs w:val="28"/>
         </w:rPr>
       </w:pPr>
-      <w:proofErr w:type="spellStart"/>
-      <w:r>
-        <w:rPr>
-          <w:rFonts w:ascii="Times New Roman" w:hAnsi="Times New Roman" w:cs="Times New Roman"/>
-          <w:sz w:val="28"/>
-          <w:szCs w:val="28"/>
-        </w:rPr>
-        <w:t>pickup_latitude</w:t>
-      </w:r>
-      <w:proofErr w:type="spellEnd"/>
-      <w:r>
-        <w:rPr>
-          <w:rFonts w:ascii="Times New Roman" w:hAnsi="Times New Roman" w:cs="Times New Roman"/>
-          <w:sz w:val="28"/>
-          <w:szCs w:val="28"/>
-        </w:rPr>
-        <w:t xml:space="preserve"> - the latitude where the meter was engaged </w:t>
+      <w:r>
+        <w:rPr>
+          <w:rFonts w:ascii="Times New Roman" w:hAnsi="Times New Roman" w:cs="Times New Roman"/>
+          <w:sz w:val="28"/>
+          <w:szCs w:val="28"/>
+        </w:rPr>
+        <w:t xml:space="preserve">pickup_latitude - the latitude where the meter was engaged </w:t>
       </w:r>
     </w:p>
     <w:p>
@@ -1189,23 +1125,13 @@
           <w:szCs w:val="28"/>
         </w:rPr>
       </w:pPr>
-      <w:proofErr w:type="spellStart"/>
-      <w:r>
-        <w:rPr>
-          <w:rFonts w:ascii="Times New Roman" w:hAnsi="Times New Roman" w:cs="Times New Roman"/>
-          <w:sz w:val="28"/>
-          <w:szCs w:val="28"/>
-        </w:rPr>
-        <w:t>dropoff_longitude</w:t>
-      </w:r>
-      <w:proofErr w:type="spellEnd"/>
-      <w:r>
-        <w:rPr>
-          <w:rFonts w:ascii="Times New Roman" w:hAnsi="Times New Roman" w:cs="Times New Roman"/>
-          <w:sz w:val="28"/>
-          <w:szCs w:val="28"/>
-        </w:rPr>
-        <w:t xml:space="preserve"> - the longitude where the meter was disengaged </w:t>
+      <w:r>
+        <w:rPr>
+          <w:rFonts w:ascii="Times New Roman" w:hAnsi="Times New Roman" w:cs="Times New Roman"/>
+          <w:sz w:val="28"/>
+          <w:szCs w:val="28"/>
+        </w:rPr>
+        <w:t xml:space="preserve">dropoff_longitude - the longitude where the meter was disengaged </w:t>
       </w:r>
     </w:p>
     <w:p>
@@ -1224,23 +1150,13 @@
           <w:szCs w:val="28"/>
         </w:rPr>
       </w:pPr>
-      <w:proofErr w:type="spellStart"/>
-      <w:r>
-        <w:rPr>
-          <w:rFonts w:ascii="Times New Roman" w:hAnsi="Times New Roman" w:cs="Times New Roman"/>
-          <w:sz w:val="28"/>
-          <w:szCs w:val="28"/>
-        </w:rPr>
-        <w:t>dropoff_latitude</w:t>
-      </w:r>
-      <w:proofErr w:type="spellEnd"/>
-      <w:r>
-        <w:rPr>
-          <w:rFonts w:ascii="Times New Roman" w:hAnsi="Times New Roman" w:cs="Times New Roman"/>
-          <w:sz w:val="28"/>
-          <w:szCs w:val="28"/>
-        </w:rPr>
-        <w:t xml:space="preserve"> - the latitude where the meter was disengaged </w:t>
+      <w:r>
+        <w:rPr>
+          <w:rFonts w:ascii="Times New Roman" w:hAnsi="Times New Roman" w:cs="Times New Roman"/>
+          <w:sz w:val="28"/>
+          <w:szCs w:val="28"/>
+        </w:rPr>
+        <w:t xml:space="preserve">dropoff_latitude - the latitude where the meter was disengaged </w:t>
       </w:r>
     </w:p>
     <w:p>
@@ -1486,7 +1402,6 @@
           <w:sz w:val="32"/>
           <w:szCs w:val="32"/>
         </w:rPr>
-        <w:lastRenderedPageBreak/>
         <w:t>Increment 1</w:t>
       </w:r>
     </w:p>
@@ -1725,41 +1640,13 @@
           <w:szCs w:val="28"/>
         </w:rPr>
       </w:pPr>
-      <w:proofErr w:type="spellStart"/>
-      <w:r>
-        <w:rPr>
-          <w:rFonts w:ascii="Times New Roman" w:hAnsi="Times New Roman" w:cs="Times New Roman"/>
-          <w:sz w:val="28"/>
-          <w:szCs w:val="28"/>
-        </w:rPr>
-        <w:t>fare_amount</w:t>
-      </w:r>
-      <w:proofErr w:type="spellEnd"/>
-      <w:r>
-        <w:rPr>
-          <w:rFonts w:ascii="Times New Roman" w:hAnsi="Times New Roman" w:cs="Times New Roman"/>
-          <w:sz w:val="28"/>
-          <w:szCs w:val="28"/>
-        </w:rPr>
-        <w:t xml:space="preserve"> - the cost of each trip in </w:t>
-      </w:r>
-      <w:proofErr w:type="spellStart"/>
-      <w:r>
-        <w:rPr>
-          <w:rFonts w:ascii="Times New Roman" w:hAnsi="Times New Roman" w:cs="Times New Roman"/>
-          <w:sz w:val="28"/>
-          <w:szCs w:val="28"/>
-        </w:rPr>
-        <w:t>usd</w:t>
-      </w:r>
-      <w:proofErr w:type="spellEnd"/>
-      <w:r>
-        <w:rPr>
-          <w:rFonts w:ascii="Times New Roman" w:hAnsi="Times New Roman" w:cs="Times New Roman"/>
-          <w:sz w:val="28"/>
-          <w:szCs w:val="28"/>
-        </w:rPr>
-        <w:t xml:space="preserve"> </w:t>
+      <w:r>
+        <w:rPr>
+          <w:rFonts w:ascii="Times New Roman" w:hAnsi="Times New Roman" w:cs="Times New Roman"/>
+          <w:sz w:val="28"/>
+          <w:szCs w:val="28"/>
+        </w:rPr>
+        <w:t xml:space="preserve">fare_amount - the cost of each trip in usd </w:t>
       </w:r>
     </w:p>
     <w:p>
@@ -1779,23 +1666,13 @@
           <w:szCs w:val="28"/>
         </w:rPr>
       </w:pPr>
-      <w:proofErr w:type="spellStart"/>
-      <w:r>
-        <w:rPr>
-          <w:rFonts w:ascii="Times New Roman" w:hAnsi="Times New Roman" w:cs="Times New Roman"/>
-          <w:sz w:val="28"/>
-          <w:szCs w:val="28"/>
-        </w:rPr>
-        <w:t>pickup_datetime</w:t>
-      </w:r>
-      <w:proofErr w:type="spellEnd"/>
-      <w:r>
-        <w:rPr>
-          <w:rFonts w:ascii="Times New Roman" w:hAnsi="Times New Roman" w:cs="Times New Roman"/>
-          <w:sz w:val="28"/>
-          <w:szCs w:val="28"/>
-        </w:rPr>
-        <w:t xml:space="preserve"> - date and time when the meter was engaged </w:t>
+      <w:r>
+        <w:rPr>
+          <w:rFonts w:ascii="Times New Roman" w:hAnsi="Times New Roman" w:cs="Times New Roman"/>
+          <w:sz w:val="28"/>
+          <w:szCs w:val="28"/>
+        </w:rPr>
+        <w:t xml:space="preserve">pickup_datetime - date and time when the meter was engaged </w:t>
       </w:r>
     </w:p>
     <w:p>
@@ -1815,23 +1692,13 @@
           <w:szCs w:val="28"/>
         </w:rPr>
       </w:pPr>
-      <w:proofErr w:type="spellStart"/>
-      <w:r>
-        <w:rPr>
-          <w:rFonts w:ascii="Times New Roman" w:hAnsi="Times New Roman" w:cs="Times New Roman"/>
-          <w:sz w:val="28"/>
-          <w:szCs w:val="28"/>
-        </w:rPr>
-        <w:t>passenger_count</w:t>
-      </w:r>
-      <w:proofErr w:type="spellEnd"/>
-      <w:r>
-        <w:rPr>
-          <w:rFonts w:ascii="Times New Roman" w:hAnsi="Times New Roman" w:cs="Times New Roman"/>
-          <w:sz w:val="28"/>
-          <w:szCs w:val="28"/>
-        </w:rPr>
-        <w:t xml:space="preserve"> - the number of passengers in the vehicle</w:t>
+      <w:r>
+        <w:rPr>
+          <w:rFonts w:ascii="Times New Roman" w:hAnsi="Times New Roman" w:cs="Times New Roman"/>
+          <w:sz w:val="28"/>
+          <w:szCs w:val="28"/>
+        </w:rPr>
+        <w:t>passenger_count - the number of passengers in the vehicle</w:t>
       </w:r>
     </w:p>
     <w:p>
@@ -1851,23 +1718,13 @@
           <w:szCs w:val="28"/>
         </w:rPr>
       </w:pPr>
-      <w:proofErr w:type="spellStart"/>
-      <w:r>
-        <w:rPr>
-          <w:rFonts w:ascii="Times New Roman" w:hAnsi="Times New Roman" w:cs="Times New Roman"/>
-          <w:sz w:val="28"/>
-          <w:szCs w:val="28"/>
-        </w:rPr>
-        <w:t>pickup_longitude</w:t>
-      </w:r>
-      <w:proofErr w:type="spellEnd"/>
-      <w:r>
-        <w:rPr>
-          <w:rFonts w:ascii="Times New Roman" w:hAnsi="Times New Roman" w:cs="Times New Roman"/>
-          <w:sz w:val="28"/>
-          <w:szCs w:val="28"/>
-        </w:rPr>
-        <w:t xml:space="preserve"> - the longitude where the meter was engaged </w:t>
+      <w:r>
+        <w:rPr>
+          <w:rFonts w:ascii="Times New Roman" w:hAnsi="Times New Roman" w:cs="Times New Roman"/>
+          <w:sz w:val="28"/>
+          <w:szCs w:val="28"/>
+        </w:rPr>
+        <w:t xml:space="preserve">pickup_longitude - the longitude where the meter was engaged </w:t>
       </w:r>
     </w:p>
     <w:p>
@@ -1887,23 +1744,13 @@
           <w:szCs w:val="28"/>
         </w:rPr>
       </w:pPr>
-      <w:proofErr w:type="spellStart"/>
-      <w:r>
-        <w:rPr>
-          <w:rFonts w:ascii="Times New Roman" w:hAnsi="Times New Roman" w:cs="Times New Roman"/>
-          <w:sz w:val="28"/>
-          <w:szCs w:val="28"/>
-        </w:rPr>
-        <w:t>pickup_latitude</w:t>
-      </w:r>
-      <w:proofErr w:type="spellEnd"/>
-      <w:r>
-        <w:rPr>
-          <w:rFonts w:ascii="Times New Roman" w:hAnsi="Times New Roman" w:cs="Times New Roman"/>
-          <w:sz w:val="28"/>
-          <w:szCs w:val="28"/>
-        </w:rPr>
-        <w:t xml:space="preserve"> - the latitude where the meter was engaged </w:t>
+      <w:r>
+        <w:rPr>
+          <w:rFonts w:ascii="Times New Roman" w:hAnsi="Times New Roman" w:cs="Times New Roman"/>
+          <w:sz w:val="28"/>
+          <w:szCs w:val="28"/>
+        </w:rPr>
+        <w:t xml:space="preserve">pickup_latitude - the latitude where the meter was engaged </w:t>
       </w:r>
     </w:p>
     <w:p>
@@ -1923,23 +1770,13 @@
           <w:szCs w:val="28"/>
         </w:rPr>
       </w:pPr>
-      <w:proofErr w:type="spellStart"/>
-      <w:r>
-        <w:rPr>
-          <w:rFonts w:ascii="Times New Roman" w:hAnsi="Times New Roman" w:cs="Times New Roman"/>
-          <w:sz w:val="28"/>
-          <w:szCs w:val="28"/>
-        </w:rPr>
-        <w:t>dropoff_longitude</w:t>
-      </w:r>
-      <w:proofErr w:type="spellEnd"/>
-      <w:r>
-        <w:rPr>
-          <w:rFonts w:ascii="Times New Roman" w:hAnsi="Times New Roman" w:cs="Times New Roman"/>
-          <w:sz w:val="28"/>
-          <w:szCs w:val="28"/>
-        </w:rPr>
-        <w:t xml:space="preserve"> - the longitude where the meter was disengaged </w:t>
+      <w:r>
+        <w:rPr>
+          <w:rFonts w:ascii="Times New Roman" w:hAnsi="Times New Roman" w:cs="Times New Roman"/>
+          <w:sz w:val="28"/>
+          <w:szCs w:val="28"/>
+        </w:rPr>
+        <w:t xml:space="preserve">dropoff_longitude - the longitude where the meter was disengaged </w:t>
       </w:r>
     </w:p>
     <w:p>
@@ -1958,23 +1795,13 @@
           <w:szCs w:val="28"/>
         </w:rPr>
       </w:pPr>
-      <w:proofErr w:type="spellStart"/>
-      <w:r>
-        <w:rPr>
-          <w:rFonts w:ascii="Times New Roman" w:hAnsi="Times New Roman" w:cs="Times New Roman"/>
-          <w:sz w:val="28"/>
-          <w:szCs w:val="28"/>
-        </w:rPr>
-        <w:t>dropoff_latitude</w:t>
-      </w:r>
-      <w:proofErr w:type="spellEnd"/>
-      <w:r>
-        <w:rPr>
-          <w:rFonts w:ascii="Times New Roman" w:hAnsi="Times New Roman" w:cs="Times New Roman"/>
-          <w:sz w:val="28"/>
-          <w:szCs w:val="28"/>
-        </w:rPr>
-        <w:t xml:space="preserve"> - the latitude where the meter was disengaged </w:t>
+      <w:r>
+        <w:rPr>
+          <w:rFonts w:ascii="Times New Roman" w:hAnsi="Times New Roman" w:cs="Times New Roman"/>
+          <w:sz w:val="28"/>
+          <w:szCs w:val="28"/>
+        </w:rPr>
+        <w:t xml:space="preserve">dropoff_latitude - the latitude where the meter was disengaged </w:t>
       </w:r>
     </w:p>
     <w:p>
@@ -2158,6 +1985,19 @@
           <w:szCs w:val="32"/>
         </w:rPr>
       </w:pPr>
+    </w:p>
+    <w:p>
+      <w:pPr>
+        <w:pStyle w:val="BodyText"/>
+        <w:ind w:left="360"/>
+        <w:rPr>
+          <w:rFonts w:ascii="Times New Roman" w:hAnsi="Times New Roman" w:cs="Times New Roman"/>
+          <w:b/>
+          <w:bCs/>
+          <w:sz w:val="32"/>
+          <w:szCs w:val="32"/>
+        </w:rPr>
+      </w:pPr>
       <w:r>
         <w:rPr>
           <w:rFonts w:ascii="Times New Roman" w:hAnsi="Times New Roman" w:cs="Times New Roman"/>
@@ -2198,62 +2038,15 @@
           <w:sz w:val="28"/>
           <w:szCs w:val="28"/>
         </w:rPr>
-        <w:lastRenderedPageBreak/>
-        <w:t xml:space="preserve">After inspecting the dataset, I discovered that it is in csv format with comma separated values, which I must read in. As I'm doing it in Google </w:t>
-      </w:r>
-      <w:proofErr w:type="spellStart"/>
-      <w:r>
-        <w:rPr>
-          <w:rFonts w:ascii="Times New Roman" w:hAnsi="Times New Roman" w:cs="Times New Roman"/>
-          <w:sz w:val="28"/>
-          <w:szCs w:val="28"/>
-        </w:rPr>
-        <w:t>Colab</w:t>
-      </w:r>
-      <w:proofErr w:type="spellEnd"/>
-      <w:r>
-        <w:rPr>
-          <w:rFonts w:ascii="Times New Roman" w:hAnsi="Times New Roman" w:cs="Times New Roman"/>
-          <w:sz w:val="28"/>
-          <w:szCs w:val="28"/>
-        </w:rPr>
-        <w:t xml:space="preserve">, I'm uploading my dataset using Google </w:t>
-      </w:r>
-      <w:proofErr w:type="spellStart"/>
-      <w:r>
-        <w:rPr>
-          <w:rFonts w:ascii="Times New Roman" w:hAnsi="Times New Roman" w:cs="Times New Roman"/>
-          <w:sz w:val="28"/>
-          <w:szCs w:val="28"/>
-        </w:rPr>
-        <w:t>Colab</w:t>
-      </w:r>
-      <w:proofErr w:type="spellEnd"/>
-      <w:r>
-        <w:rPr>
-          <w:rFonts w:ascii="Times New Roman" w:hAnsi="Times New Roman" w:cs="Times New Roman"/>
-          <w:sz w:val="28"/>
-          <w:szCs w:val="28"/>
-        </w:rPr>
-        <w:t xml:space="preserve"> library and using browse function to upload dataset and save it in a </w:t>
-      </w:r>
-      <w:proofErr w:type="spellStart"/>
-      <w:r>
-        <w:rPr>
-          <w:rFonts w:ascii="Times New Roman" w:hAnsi="Times New Roman" w:cs="Times New Roman"/>
-          <w:sz w:val="28"/>
-          <w:szCs w:val="28"/>
-        </w:rPr>
-        <w:t>dataframe</w:t>
-      </w:r>
-      <w:proofErr w:type="spellEnd"/>
-      <w:r>
-        <w:rPr>
-          <w:rFonts w:ascii="Times New Roman" w:hAnsi="Times New Roman" w:cs="Times New Roman"/>
-          <w:sz w:val="28"/>
-          <w:szCs w:val="28"/>
-        </w:rPr>
-        <w:t>. I wanted to run a Multiple Linear Regression Model and estimate the fare of an Uber dataset, where each feature represents one unique representation.</w:t>
+        <w:t>After inspecting the dataset, I discovered that it is in csv format with comma separated values, which I must read in. As I'm doing it in Google Colab, I'm uploading my dataset using Google Colab library and using browse function to upload dataset and save it in a dataframe</w:t>
+      </w:r>
+      <w:r>
+        <w:rPr>
+          <w:rFonts w:ascii="Times New Roman" w:hAnsi="Times New Roman" w:cs="Times New Roman"/>
+          <w:sz w:val="28"/>
+          <w:szCs w:val="28"/>
+        </w:rPr>
+        <w:t>In order to calculate the fare from an Uber dataset, where each feature denotes a distinct representation, I intended to use a multiple linear regression model.</w:t>
       </w:r>
     </w:p>
     <w:p>
@@ -2275,61 +2068,7 @@
           <w:sz w:val="28"/>
           <w:szCs w:val="28"/>
         </w:rPr>
-        <w:t xml:space="preserve">The key represents the transaction number for that </w:t>
-      </w:r>
-      <w:proofErr w:type="gramStart"/>
-      <w:r>
-        <w:rPr>
-          <w:rFonts w:ascii="Times New Roman" w:hAnsi="Times New Roman" w:cs="Times New Roman"/>
-          <w:sz w:val="28"/>
-          <w:szCs w:val="28"/>
-        </w:rPr>
-        <w:t>particular trip</w:t>
-      </w:r>
-      <w:proofErr w:type="gramEnd"/>
-      <w:r>
-        <w:rPr>
-          <w:rFonts w:ascii="Times New Roman" w:hAnsi="Times New Roman" w:cs="Times New Roman"/>
-          <w:sz w:val="28"/>
-          <w:szCs w:val="28"/>
-        </w:rPr>
-        <w:t xml:space="preserve">, which will be distinct. If we want to know how a particular trip went, we can check it with the key to find out how long it took, when the pickup time was, how many passengers </w:t>
-      </w:r>
-      <w:proofErr w:type="spellStart"/>
-      <w:r>
-        <w:rPr>
-          <w:rFonts w:ascii="Times New Roman" w:hAnsi="Times New Roman" w:cs="Times New Roman"/>
-          <w:sz w:val="28"/>
-          <w:szCs w:val="28"/>
-        </w:rPr>
-        <w:t>traveled</w:t>
-      </w:r>
-      <w:proofErr w:type="spellEnd"/>
-      <w:r>
-        <w:rPr>
-          <w:rFonts w:ascii="Times New Roman" w:hAnsi="Times New Roman" w:cs="Times New Roman"/>
-          <w:sz w:val="28"/>
-          <w:szCs w:val="28"/>
-        </w:rPr>
-        <w:t xml:space="preserve">, what kind of car was used more frequently, and whether long or short distances were </w:t>
-      </w:r>
-      <w:proofErr w:type="spellStart"/>
-      <w:r>
-        <w:rPr>
-          <w:rFonts w:ascii="Times New Roman" w:hAnsi="Times New Roman" w:cs="Times New Roman"/>
-          <w:sz w:val="28"/>
-          <w:szCs w:val="28"/>
-        </w:rPr>
-        <w:t>traveled</w:t>
-      </w:r>
-      <w:proofErr w:type="spellEnd"/>
-      <w:r>
-        <w:rPr>
-          <w:rFonts w:ascii="Times New Roman" w:hAnsi="Times New Roman" w:cs="Times New Roman"/>
-          <w:sz w:val="28"/>
-          <w:szCs w:val="28"/>
-        </w:rPr>
-        <w:t>.</w:t>
+        <w:t>The key represents the transaction number for that particular trip, which will be distinct. If we want to know how a particular trip went, we can check it with the key to find out how long it took, when the pickup time was, how many passengers traveled, what kind of car was used more frequently, and whether long or short distances were traveled.</w:t>
       </w:r>
     </w:p>
     <w:p>
@@ -2373,43 +2112,7 @@
           <w:sz w:val="28"/>
           <w:szCs w:val="28"/>
         </w:rPr>
-        <w:t xml:space="preserve"> Once the necessary </w:t>
-      </w:r>
-      <w:proofErr w:type="spellStart"/>
-      <w:r>
-        <w:rPr>
-          <w:rFonts w:ascii="Times New Roman" w:hAnsi="Times New Roman" w:cs="Times New Roman"/>
-          <w:sz w:val="28"/>
-          <w:szCs w:val="28"/>
-        </w:rPr>
-        <w:t>preprocessing</w:t>
-      </w:r>
-      <w:proofErr w:type="spellEnd"/>
-      <w:r>
-        <w:rPr>
-          <w:rFonts w:ascii="Times New Roman" w:hAnsi="Times New Roman" w:cs="Times New Roman"/>
-          <w:sz w:val="28"/>
-          <w:szCs w:val="28"/>
-        </w:rPr>
-        <w:t xml:space="preserve"> processes have been completed, we can build new features, such as distance calculations utilizing pickup and </w:t>
-      </w:r>
-      <w:proofErr w:type="spellStart"/>
-      <w:r>
-        <w:rPr>
-          <w:rFonts w:ascii="Times New Roman" w:hAnsi="Times New Roman" w:cs="Times New Roman"/>
-          <w:sz w:val="28"/>
-          <w:szCs w:val="28"/>
-        </w:rPr>
-        <w:t>dropoff</w:t>
-      </w:r>
-      <w:proofErr w:type="spellEnd"/>
-      <w:r>
-        <w:rPr>
-          <w:rFonts w:ascii="Times New Roman" w:hAnsi="Times New Roman" w:cs="Times New Roman"/>
-          <w:sz w:val="28"/>
-          <w:szCs w:val="28"/>
-        </w:rPr>
-        <w:t xml:space="preserve"> latitude and longitude with all four features, and then drop the other four features to reduce the number of columns.</w:t>
+        <w:t xml:space="preserve"> Once the necessary preprocessing processes have been completed, we can build new features, such as distance calculations utilizing pickup and dropoff latitude and longitude with all four features, and then drop the other four features to reduce the number of columns.</w:t>
       </w:r>
     </w:p>
     <w:p>
@@ -2431,25 +2134,7 @@
           <w:sz w:val="28"/>
           <w:szCs w:val="28"/>
         </w:rPr>
-        <w:t xml:space="preserve">In order to see the surge in fare depending on time by pickup time column, we can create detailed analysis by creating features like type of car using passenger count and another feature like time of travel and creating </w:t>
-      </w:r>
-      <w:proofErr w:type="gramStart"/>
-      <w:r>
-        <w:rPr>
-          <w:rFonts w:ascii="Times New Roman" w:hAnsi="Times New Roman" w:cs="Times New Roman"/>
-          <w:sz w:val="28"/>
-          <w:szCs w:val="28"/>
-        </w:rPr>
-        <w:t>bin's</w:t>
-      </w:r>
-      <w:proofErr w:type="gramEnd"/>
-      <w:r>
-        <w:rPr>
-          <w:rFonts w:ascii="Times New Roman" w:hAnsi="Times New Roman" w:cs="Times New Roman"/>
-          <w:sz w:val="28"/>
-          <w:szCs w:val="28"/>
-        </w:rPr>
-        <w:t xml:space="preserve"> in the feature with morning, noon, evening, and night. Then we can drop this column and use the newly created feature as it will give more insights for the prediction.</w:t>
+        <w:t>In order to see the surge in fare depending on time by pickup time column, we can create detailed analysis by creating features like type of car using passenger count and another feature like time of travel and creating bin's in the feature with morning, noon, evening, and night. Then we can drop this column and use the newly created feature as it will give more insights for the prediction.</w:t>
       </w:r>
     </w:p>
     <w:p>
@@ -2471,25 +2156,7 @@
           <w:sz w:val="28"/>
           <w:szCs w:val="28"/>
         </w:rPr>
-        <w:t xml:space="preserve">Once all necessary fields have been made available, </w:t>
-      </w:r>
-      <w:proofErr w:type="spellStart"/>
-      <w:r>
-        <w:rPr>
-          <w:rFonts w:ascii="Times New Roman" w:hAnsi="Times New Roman" w:cs="Times New Roman"/>
-          <w:sz w:val="28"/>
-          <w:szCs w:val="28"/>
-        </w:rPr>
-        <w:t>dummification</w:t>
-      </w:r>
-      <w:proofErr w:type="spellEnd"/>
-      <w:r>
-        <w:rPr>
-          <w:rFonts w:ascii="Times New Roman" w:hAnsi="Times New Roman" w:cs="Times New Roman"/>
-          <w:sz w:val="28"/>
-          <w:szCs w:val="28"/>
-        </w:rPr>
-        <w:t xml:space="preserve"> or one-hot encoding will be used to turn continuous data into categorical variables. As soon as the data is prepared, we divide the X and Y variables into independent and dependent ones in a ratio of 70:30 for the train and test runs.</w:t>
+        <w:t>Once all necessary fields have been made available, dummification or one-hot encoding will be used to turn continuous data into categorical variables. As soon as the data is prepared, we divide the X and Y variables into independent and dependent ones in a ratio of 70:30 for the train and test runs.</w:t>
       </w:r>
     </w:p>
     <w:p>
@@ -2511,25 +2178,7 @@
           <w:sz w:val="28"/>
           <w:szCs w:val="28"/>
         </w:rPr>
-        <w:t xml:space="preserve">Once the data has been divided, the model will need to be fitted using a multiple linear regression model once the data has been trained. Now, </w:t>
-      </w:r>
-      <w:proofErr w:type="gramStart"/>
-      <w:r>
-        <w:rPr>
-          <w:rFonts w:ascii="Times New Roman" w:hAnsi="Times New Roman" w:cs="Times New Roman"/>
-          <w:sz w:val="28"/>
-          <w:szCs w:val="28"/>
-        </w:rPr>
-        <w:t>in order to</w:t>
-      </w:r>
-      <w:proofErr w:type="gramEnd"/>
-      <w:r>
-        <w:rPr>
-          <w:rFonts w:ascii="Times New Roman" w:hAnsi="Times New Roman" w:cs="Times New Roman"/>
-          <w:sz w:val="28"/>
-          <w:szCs w:val="28"/>
-        </w:rPr>
-        <w:t xml:space="preserve"> determine residual errors, we predict the data for the train fare amount for which we already have a number. We then compare it to the projected value and note any differences.</w:t>
+        <w:t>Once the data has been divided, the model will need to be fitted using a multiple linear regression model once the data has been trained. Now, in order to determine residual errors, we predict the data for the train fare amount for which we already have a number. We then compare it to the projected value and note any differences.</w:t>
       </w:r>
     </w:p>
     <w:p>
@@ -2551,16 +2200,8 @@
           <w:sz w:val="28"/>
           <w:szCs w:val="28"/>
         </w:rPr>
-        <w:t xml:space="preserve">Then use the same model on a test dataset to examine how it will predict, how accurate it will be with observed and predicted values, and how the train and test data are fitted. At this point, you should calculate the MSE, RMSE, and R Square metrics to determine how well your model predicts. Additionally, you </w:t>
-      </w:r>
-      <w:r>
-        <w:rPr>
-          <w:rFonts w:ascii="Times New Roman" w:hAnsi="Times New Roman" w:cs="Times New Roman"/>
-          <w:sz w:val="28"/>
-          <w:szCs w:val="28"/>
-        </w:rPr>
         <w:lastRenderedPageBreak/>
-        <w:t>may utilize any fresh data to predict, estimate its accuracy, and visually assess the performance of your model by drawing a best fit line.</w:t>
+        <w:t>Then use the same model on a test dataset to examine how it will predict, how accurate it will be with observed and predicted values, and how the train and test data are fitted. At this point, you should calculate the MSE, RMSE, and R Square metrics to determine how well your model predicts. Additionally, you may utilize any fresh data to predict, estimate its accuracy, and visually assess the performance of your model by drawing a best fit line.</w:t>
       </w:r>
     </w:p>
     <w:p>
@@ -2820,6 +2461,58 @@
           <w:bCs/>
           <w:sz w:val="30"/>
           <w:szCs w:val="30"/>
+        </w:rPr>
+      </w:pPr>
+    </w:p>
+    <w:p>
+      <w:pPr>
+        <w:pStyle w:val="BodyText"/>
+        <w:ind w:left="360"/>
+        <w:rPr>
+          <w:rFonts w:ascii="Times New Roman" w:hAnsi="Times New Roman" w:cs="Times New Roman"/>
+          <w:b/>
+          <w:bCs/>
+          <w:sz w:val="32"/>
+          <w:szCs w:val="32"/>
+        </w:rPr>
+      </w:pPr>
+    </w:p>
+    <w:p>
+      <w:pPr>
+        <w:pStyle w:val="BodyText"/>
+        <w:ind w:left="360"/>
+        <w:rPr>
+          <w:rFonts w:ascii="Times New Roman" w:hAnsi="Times New Roman" w:cs="Times New Roman"/>
+          <w:b/>
+          <w:bCs/>
+          <w:sz w:val="32"/>
+          <w:szCs w:val="32"/>
+        </w:rPr>
+      </w:pPr>
+    </w:p>
+    <w:p>
+      <w:pPr>
+        <w:pStyle w:val="BodyText"/>
+        <w:ind w:left="360"/>
+        <w:rPr>
+          <w:rFonts w:ascii="Times New Roman" w:hAnsi="Times New Roman" w:cs="Times New Roman"/>
+          <w:b/>
+          <w:bCs/>
+          <w:sz w:val="32"/>
+          <w:szCs w:val="32"/>
+        </w:rPr>
+      </w:pPr>
+    </w:p>
+    <w:p>
+      <w:pPr>
+        <w:pStyle w:val="BodyText"/>
+        <w:ind w:left="360"/>
+        <w:rPr>
+          <w:rFonts w:ascii="Times New Roman" w:hAnsi="Times New Roman" w:cs="Times New Roman"/>
+          <w:b/>
+          <w:bCs/>
+          <w:sz w:val="32"/>
+          <w:szCs w:val="32"/>
         </w:rPr>
       </w:pPr>
     </w:p>
@@ -2881,25 +2574,7 @@
           <w:sz w:val="28"/>
           <w:szCs w:val="28"/>
         </w:rPr>
-        <w:t xml:space="preserve">After obtaining a dataset, we completed the necessary </w:t>
-      </w:r>
-      <w:proofErr w:type="spellStart"/>
-      <w:r>
-        <w:rPr>
-          <w:rFonts w:ascii="Times New Roman" w:hAnsi="Times New Roman" w:cs="Times New Roman"/>
-          <w:sz w:val="28"/>
-          <w:szCs w:val="28"/>
-        </w:rPr>
-        <w:t>preprocessing</w:t>
-      </w:r>
-      <w:proofErr w:type="spellEnd"/>
-      <w:r>
-        <w:rPr>
-          <w:rFonts w:ascii="Times New Roman" w:hAnsi="Times New Roman" w:cs="Times New Roman"/>
-          <w:sz w:val="28"/>
-          <w:szCs w:val="28"/>
-        </w:rPr>
-        <w:t xml:space="preserve"> procedures, followed by the required data analysis, visualization, and train and test split data.</w:t>
+        <w:t>After obtaining a dataset, we completed the necessary preprocessing procedures, followed by the required data analysis, visualization, and train and test split data.</w:t>
       </w:r>
     </w:p>
     <w:p>
@@ -2944,44 +2619,23 @@
           <w:szCs w:val="28"/>
         </w:rPr>
       </w:pPr>
-      <w:proofErr w:type="spellStart"/>
-      <w:r>
-        <w:rPr>
-          <w:rFonts w:ascii="Times New Roman" w:hAnsi="Times New Roman" w:cs="Times New Roman"/>
-          <w:b/>
-          <w:bCs/>
-          <w:sz w:val="28"/>
-          <w:szCs w:val="28"/>
-        </w:rPr>
-        <w:lastRenderedPageBreak/>
+      <w:r>
+        <w:rPr>
+          <w:rFonts w:ascii="Times New Roman" w:hAnsi="Times New Roman" w:cs="Times New Roman"/>
+          <w:b/>
+          <w:bCs/>
+          <w:sz w:val="28"/>
+          <w:szCs w:val="28"/>
+        </w:rPr>
         <w:t>Sailesh</w:t>
       </w:r>
-      <w:proofErr w:type="spellEnd"/>
-      <w:r>
-        <w:rPr>
-          <w:rFonts w:ascii="Times New Roman" w:hAnsi="Times New Roman" w:cs="Times New Roman"/>
-          <w:sz w:val="28"/>
-          <w:szCs w:val="28"/>
-        </w:rPr>
-        <w:t xml:space="preserve"> conducted the necessary research to identify the best dataset from which to make the prediction. He then uploaded the dataset and performed a few </w:t>
-      </w:r>
-      <w:proofErr w:type="spellStart"/>
-      <w:r>
-        <w:rPr>
-          <w:rFonts w:ascii="Times New Roman" w:hAnsi="Times New Roman" w:cs="Times New Roman"/>
-          <w:sz w:val="28"/>
-          <w:szCs w:val="28"/>
-        </w:rPr>
-        <w:t>preprocessing</w:t>
-      </w:r>
-      <w:proofErr w:type="spellEnd"/>
-      <w:r>
-        <w:rPr>
-          <w:rFonts w:ascii="Times New Roman" w:hAnsi="Times New Roman" w:cs="Times New Roman"/>
-          <w:sz w:val="28"/>
-          <w:szCs w:val="28"/>
-        </w:rPr>
-        <w:t xml:space="preserve"> operations, such as computing null values, reading the dataset, and cleaning the dataset.</w:t>
+      <w:r>
+        <w:rPr>
+          <w:rFonts w:ascii="Times New Roman" w:hAnsi="Times New Roman" w:cs="Times New Roman"/>
+          <w:sz w:val="28"/>
+          <w:szCs w:val="28"/>
+        </w:rPr>
+        <w:t xml:space="preserve"> conducted the necessary research to identify the best dataset from which to make the prediction. He then uploaded the dataset and performed a few preprocessing operations, such as computing null values, reading the dataset, and cleaning the dataset.</w:t>
       </w:r>
     </w:p>
     <w:p>
@@ -3013,25 +2667,7 @@
           <w:sz w:val="28"/>
           <w:szCs w:val="28"/>
         </w:rPr>
-        <w:t xml:space="preserve"> completed the feature engineering portion by adding new features, deleting unnecessary columns, performing the required categorical encoding, </w:t>
-      </w:r>
-      <w:proofErr w:type="spellStart"/>
-      <w:r>
-        <w:rPr>
-          <w:rFonts w:ascii="Times New Roman" w:hAnsi="Times New Roman" w:cs="Times New Roman"/>
-          <w:sz w:val="28"/>
-          <w:szCs w:val="28"/>
-        </w:rPr>
-        <w:t>dummifying</w:t>
-      </w:r>
-      <w:proofErr w:type="spellEnd"/>
-      <w:r>
-        <w:rPr>
-          <w:rFonts w:ascii="Times New Roman" w:hAnsi="Times New Roman" w:cs="Times New Roman"/>
-          <w:sz w:val="28"/>
-          <w:szCs w:val="28"/>
-        </w:rPr>
-        <w:t xml:space="preserve"> data using a single hot encoding operation or label encoder, and completing the required visualizations to gain insights into the removal of unnecessary features.</w:t>
+        <w:t xml:space="preserve"> completed the feature engineering portion by adding new features, deleting unnecessary columns, performing the required categorical encoding, dummifying data using a single hot encoding operation or label encoder, and completing the required visualizations to gain insights into the removal of unnecessary features.</w:t>
       </w:r>
     </w:p>
     <w:p>
@@ -3083,6 +2719,1787 @@
         <w:pStyle w:val="BodyText"/>
         <w:rPr>
           <w:rFonts w:ascii="Times New Roman" w:hAnsi="Times New Roman" w:cs="Times New Roman"/>
+          <w:b/>
+          <w:bCs/>
+          <w:sz w:val="30"/>
+          <w:szCs w:val="30"/>
+        </w:rPr>
+      </w:pPr>
+    </w:p>
+    <w:p>
+      <w:pPr>
+        <w:pStyle w:val="BodyText"/>
+        <w:rPr>
+          <w:rFonts w:ascii="Times New Roman" w:hAnsi="Times New Roman" w:cs="Times New Roman"/>
+          <w:b/>
+          <w:bCs/>
+          <w:sz w:val="30"/>
+          <w:szCs w:val="30"/>
+        </w:rPr>
+      </w:pPr>
+    </w:p>
+    <w:p>
+      <w:pPr>
+        <w:pStyle w:val="BodyText"/>
+        <w:rPr>
+          <w:rFonts w:ascii="Times New Roman" w:hAnsi="Times New Roman" w:cs="Times New Roman"/>
+          <w:b/>
+          <w:bCs/>
+          <w:sz w:val="30"/>
+          <w:szCs w:val="30"/>
+        </w:rPr>
+      </w:pPr>
+    </w:p>
+    <w:p>
+      <w:pPr>
+        <w:pStyle w:val="BodyText"/>
+        <w:rPr>
+          <w:rFonts w:ascii="Times New Roman" w:hAnsi="Times New Roman" w:cs="Times New Roman"/>
+          <w:b/>
+          <w:bCs/>
+          <w:sz w:val="30"/>
+          <w:szCs w:val="30"/>
+        </w:rPr>
+      </w:pPr>
+    </w:p>
+    <w:p>
+      <w:pPr>
+        <w:pStyle w:val="BodyText"/>
+        <w:rPr>
+          <w:rFonts w:ascii="Times New Roman" w:hAnsi="Times New Roman" w:cs="Times New Roman"/>
+          <w:b/>
+          <w:bCs/>
+          <w:sz w:val="30"/>
+          <w:szCs w:val="30"/>
+        </w:rPr>
+      </w:pPr>
+    </w:p>
+    <w:p>
+      <w:pPr>
+        <w:pStyle w:val="BodyText"/>
+        <w:rPr>
+          <w:rFonts w:ascii="Times New Roman" w:hAnsi="Times New Roman" w:cs="Times New Roman"/>
+          <w:b/>
+          <w:bCs/>
+          <w:sz w:val="30"/>
+          <w:szCs w:val="30"/>
+        </w:rPr>
+      </w:pPr>
+    </w:p>
+    <w:p>
+      <w:pPr>
+        <w:pStyle w:val="BodyText"/>
+        <w:rPr>
+          <w:rFonts w:ascii="Times New Roman" w:hAnsi="Times New Roman" w:cs="Times New Roman"/>
+          <w:b/>
+          <w:bCs/>
+          <w:sz w:val="30"/>
+          <w:szCs w:val="30"/>
+        </w:rPr>
+      </w:pPr>
+    </w:p>
+    <w:p>
+      <w:pPr>
+        <w:pStyle w:val="BodyText"/>
+        <w:rPr>
+          <w:rFonts w:ascii="Times New Roman" w:hAnsi="Times New Roman" w:cs="Times New Roman"/>
+          <w:b/>
+          <w:bCs/>
+          <w:sz w:val="30"/>
+          <w:szCs w:val="30"/>
+        </w:rPr>
+      </w:pPr>
+    </w:p>
+    <w:p>
+      <w:pPr>
+        <w:pStyle w:val="BodyText"/>
+        <w:rPr>
+          <w:rFonts w:ascii="Times New Roman" w:hAnsi="Times New Roman" w:cs="Times New Roman"/>
+          <w:b/>
+          <w:bCs/>
+          <w:sz w:val="30"/>
+          <w:szCs w:val="30"/>
+        </w:rPr>
+      </w:pPr>
+    </w:p>
+    <w:p>
+      <w:pPr>
+        <w:pStyle w:val="BodyText"/>
+        <w:rPr>
+          <w:rFonts w:ascii="Times New Roman" w:hAnsi="Times New Roman" w:cs="Times New Roman"/>
+          <w:b/>
+          <w:bCs/>
+          <w:sz w:val="30"/>
+          <w:szCs w:val="30"/>
+        </w:rPr>
+      </w:pPr>
+    </w:p>
+    <w:p>
+      <w:pPr>
+        <w:pStyle w:val="BodyText"/>
+        <w:rPr>
+          <w:rFonts w:ascii="Times New Roman" w:hAnsi="Times New Roman" w:cs="Times New Roman"/>
+          <w:b/>
+          <w:bCs/>
+          <w:sz w:val="30"/>
+          <w:szCs w:val="30"/>
+        </w:rPr>
+      </w:pPr>
+      <w:r>
+        <w:rPr>
+          <w:rFonts w:ascii="Times New Roman" w:hAnsi="Times New Roman" w:cs="Times New Roman"/>
+          <w:b/>
+          <w:bCs/>
+          <w:sz w:val="30"/>
+          <w:szCs w:val="30"/>
+        </w:rPr>
+        <w:lastRenderedPageBreak/>
+        <w:t>Data Overview and Documentation:</w:t>
+      </w:r>
+    </w:p>
+    <w:p>
+      <w:pPr>
+        <w:pStyle w:val="BodyText"/>
+        <w:rPr>
+          <w:rFonts w:ascii="Times New Roman" w:hAnsi="Times New Roman" w:cs="Times New Roman"/>
+          <w:b/>
+          <w:bCs/>
+          <w:sz w:val="30"/>
+          <w:szCs w:val="30"/>
+        </w:rPr>
+      </w:pPr>
+      <w:r>
+        <w:rPr>
+          <w:noProof/>
+        </w:rPr>
+        <w:drawing>
+          <wp:inline distT="0" distB="0" distL="0" distR="0" wp14:anchorId="16CC6915" wp14:editId="75A3BEF0">
+            <wp:extent cx="6120130" cy="2175510"/>
+            <wp:effectExtent l="0" t="0" r="0" b="0"/>
+            <wp:docPr id="1" name="Picture 1" descr="Table&#10;&#10;Description automatically generated"/>
+            <wp:cNvGraphicFramePr>
+              <a:graphicFrameLocks xmlns:a="http://schemas.openxmlformats.org/drawingml/2006/main" noChangeAspect="1"/>
+            </wp:cNvGraphicFramePr>
+            <a:graphic xmlns:a="http://schemas.openxmlformats.org/drawingml/2006/main">
+              <a:graphicData uri="http://schemas.openxmlformats.org/drawingml/2006/picture">
+                <pic:pic xmlns:pic="http://schemas.openxmlformats.org/drawingml/2006/picture">
+                  <pic:nvPicPr>
+                    <pic:cNvPr id="1" name="Picture 1" descr="Table&#10;&#10;Description automatically generated"/>
+                    <pic:cNvPicPr/>
+                  </pic:nvPicPr>
+                  <pic:blipFill>
+                    <a:blip r:embed="rId7"/>
+                    <a:stretch>
+                      <a:fillRect/>
+                    </a:stretch>
+                  </pic:blipFill>
+                  <pic:spPr>
+                    <a:xfrm>
+                      <a:off x="0" y="0"/>
+                      <a:ext cx="6120130" cy="2175510"/>
+                    </a:xfrm>
+                    <a:prstGeom prst="rect">
+                      <a:avLst/>
+                    </a:prstGeom>
+                  </pic:spPr>
+                </pic:pic>
+              </a:graphicData>
+            </a:graphic>
+          </wp:inline>
+        </w:drawing>
+      </w:r>
+    </w:p>
+    <w:p>
+      <w:pPr>
+        <w:pStyle w:val="BodyText"/>
+        <w:rPr>
+          <w:rFonts w:ascii="Times New Roman" w:hAnsi="Times New Roman" w:cs="Times New Roman"/>
+          <w:b/>
+          <w:bCs/>
+          <w:sz w:val="30"/>
+          <w:szCs w:val="30"/>
+        </w:rPr>
+      </w:pPr>
+      <w:r>
+        <w:rPr>
+          <w:rFonts w:ascii="Times New Roman" w:hAnsi="Times New Roman" w:cs="Times New Roman"/>
+          <w:b/>
+          <w:bCs/>
+          <w:sz w:val="30"/>
+          <w:szCs w:val="30"/>
+        </w:rPr>
+        <w:t>Info of the data:</w:t>
+      </w:r>
+    </w:p>
+    <w:p>
+      <w:pPr>
+        <w:pStyle w:val="BodyText"/>
+        <w:rPr>
+          <w:rFonts w:ascii="Times New Roman" w:hAnsi="Times New Roman" w:cs="Times New Roman"/>
+          <w:b/>
+          <w:bCs/>
+          <w:sz w:val="30"/>
+          <w:szCs w:val="30"/>
+        </w:rPr>
+      </w:pPr>
+      <w:r>
+        <w:rPr>
+          <w:noProof/>
+        </w:rPr>
+        <w:drawing>
+          <wp:inline distT="0" distB="0" distL="0" distR="0" wp14:anchorId="6B8F09F5" wp14:editId="796B8EA3">
+            <wp:extent cx="6120130" cy="2303780"/>
+            <wp:effectExtent l="0" t="0" r="0" b="1270"/>
+            <wp:docPr id="2" name="Picture 2" descr="Graphical user interface, application&#10;&#10;Description automatically generated"/>
+            <wp:cNvGraphicFramePr>
+              <a:graphicFrameLocks xmlns:a="http://schemas.openxmlformats.org/drawingml/2006/main" noChangeAspect="1"/>
+            </wp:cNvGraphicFramePr>
+            <a:graphic xmlns:a="http://schemas.openxmlformats.org/drawingml/2006/main">
+              <a:graphicData uri="http://schemas.openxmlformats.org/drawingml/2006/picture">
+                <pic:pic xmlns:pic="http://schemas.openxmlformats.org/drawingml/2006/picture">
+                  <pic:nvPicPr>
+                    <pic:cNvPr id="2" name="Picture 2" descr="Graphical user interface, application&#10;&#10;Description automatically generated"/>
+                    <pic:cNvPicPr/>
+                  </pic:nvPicPr>
+                  <pic:blipFill>
+                    <a:blip r:embed="rId8"/>
+                    <a:stretch>
+                      <a:fillRect/>
+                    </a:stretch>
+                  </pic:blipFill>
+                  <pic:spPr>
+                    <a:xfrm>
+                      <a:off x="0" y="0"/>
+                      <a:ext cx="6120130" cy="2303780"/>
+                    </a:xfrm>
+                    <a:prstGeom prst="rect">
+                      <a:avLst/>
+                    </a:prstGeom>
+                  </pic:spPr>
+                </pic:pic>
+              </a:graphicData>
+            </a:graphic>
+          </wp:inline>
+        </w:drawing>
+      </w:r>
+    </w:p>
+    <w:p>
+      <w:pPr>
+        <w:pStyle w:val="BodyText"/>
+        <w:rPr>
+          <w:rFonts w:ascii="Times New Roman" w:hAnsi="Times New Roman" w:cs="Times New Roman"/>
+          <w:b/>
+          <w:bCs/>
+          <w:sz w:val="30"/>
+          <w:szCs w:val="30"/>
+        </w:rPr>
+      </w:pPr>
+      <w:r>
+        <w:rPr>
+          <w:rFonts w:ascii="Times New Roman" w:hAnsi="Times New Roman" w:cs="Times New Roman"/>
+          <w:b/>
+          <w:bCs/>
+          <w:sz w:val="30"/>
+          <w:szCs w:val="30"/>
+        </w:rPr>
+        <w:t>Describing Data:</w:t>
+      </w:r>
+    </w:p>
+    <w:p>
+      <w:pPr>
+        <w:pStyle w:val="BodyText"/>
+        <w:rPr>
+          <w:rFonts w:ascii="Times New Roman" w:hAnsi="Times New Roman" w:cs="Times New Roman"/>
+          <w:b/>
+          <w:bCs/>
+          <w:sz w:val="30"/>
+          <w:szCs w:val="30"/>
+        </w:rPr>
+      </w:pPr>
+      <w:r>
+        <w:rPr>
+          <w:noProof/>
+        </w:rPr>
+        <w:drawing>
+          <wp:inline distT="0" distB="0" distL="0" distR="0" wp14:anchorId="7D58F61E" wp14:editId="156F3CF8">
+            <wp:extent cx="6120130" cy="2223135"/>
+            <wp:effectExtent l="0" t="0" r="0" b="5715"/>
+            <wp:docPr id="3" name="Picture 3" descr="Table&#10;&#10;Description automatically generated"/>
+            <wp:cNvGraphicFramePr>
+              <a:graphicFrameLocks xmlns:a="http://schemas.openxmlformats.org/drawingml/2006/main" noChangeAspect="1"/>
+            </wp:cNvGraphicFramePr>
+            <a:graphic xmlns:a="http://schemas.openxmlformats.org/drawingml/2006/main">
+              <a:graphicData uri="http://schemas.openxmlformats.org/drawingml/2006/picture">
+                <pic:pic xmlns:pic="http://schemas.openxmlformats.org/drawingml/2006/picture">
+                  <pic:nvPicPr>
+                    <pic:cNvPr id="3" name="Picture 3" descr="Table&#10;&#10;Description automatically generated"/>
+                    <pic:cNvPicPr/>
+                  </pic:nvPicPr>
+                  <pic:blipFill>
+                    <a:blip r:embed="rId9"/>
+                    <a:stretch>
+                      <a:fillRect/>
+                    </a:stretch>
+                  </pic:blipFill>
+                  <pic:spPr>
+                    <a:xfrm>
+                      <a:off x="0" y="0"/>
+                      <a:ext cx="6120130" cy="2223135"/>
+                    </a:xfrm>
+                    <a:prstGeom prst="rect">
+                      <a:avLst/>
+                    </a:prstGeom>
+                  </pic:spPr>
+                </pic:pic>
+              </a:graphicData>
+            </a:graphic>
+          </wp:inline>
+        </w:drawing>
+      </w:r>
+    </w:p>
+    <w:p>
+      <w:pPr>
+        <w:pStyle w:val="BodyText"/>
+        <w:rPr>
+          <w:rFonts w:ascii="Times New Roman" w:hAnsi="Times New Roman" w:cs="Times New Roman"/>
+          <w:b/>
+          <w:bCs/>
+          <w:sz w:val="30"/>
+          <w:szCs w:val="30"/>
+        </w:rPr>
+      </w:pPr>
+      <w:r>
+        <w:rPr>
+          <w:rFonts w:ascii="Times New Roman" w:hAnsi="Times New Roman" w:cs="Times New Roman"/>
+          <w:b/>
+          <w:bCs/>
+          <w:sz w:val="30"/>
+          <w:szCs w:val="30"/>
+        </w:rPr>
+        <w:t>Number of columns and rows in the data:</w:t>
+      </w:r>
+    </w:p>
+    <w:p>
+      <w:pPr>
+        <w:pStyle w:val="BodyText"/>
+        <w:rPr>
+          <w:rFonts w:ascii="Times New Roman" w:hAnsi="Times New Roman" w:cs="Times New Roman"/>
+          <w:b/>
+          <w:bCs/>
+          <w:sz w:val="30"/>
+          <w:szCs w:val="30"/>
+        </w:rPr>
+      </w:pPr>
+      <w:r>
+        <w:rPr>
+          <w:noProof/>
+        </w:rPr>
+        <w:drawing>
+          <wp:inline distT="0" distB="0" distL="0" distR="0" wp14:anchorId="40B27DE2" wp14:editId="794D73DF">
+            <wp:extent cx="6120130" cy="558800"/>
+            <wp:effectExtent l="0" t="0" r="0" b="0"/>
+            <wp:docPr id="4" name="Picture 4"/>
+            <wp:cNvGraphicFramePr>
+              <a:graphicFrameLocks xmlns:a="http://schemas.openxmlformats.org/drawingml/2006/main" noChangeAspect="1"/>
+            </wp:cNvGraphicFramePr>
+            <a:graphic xmlns:a="http://schemas.openxmlformats.org/drawingml/2006/main">
+              <a:graphicData uri="http://schemas.openxmlformats.org/drawingml/2006/picture">
+                <pic:pic xmlns:pic="http://schemas.openxmlformats.org/drawingml/2006/picture">
+                  <pic:nvPicPr>
+                    <pic:cNvPr id="1" name=""/>
+                    <pic:cNvPicPr/>
+                  </pic:nvPicPr>
+                  <pic:blipFill>
+                    <a:blip r:embed="rId10"/>
+                    <a:stretch>
+                      <a:fillRect/>
+                    </a:stretch>
+                  </pic:blipFill>
+                  <pic:spPr>
+                    <a:xfrm>
+                      <a:off x="0" y="0"/>
+                      <a:ext cx="6120130" cy="558800"/>
+                    </a:xfrm>
+                    <a:prstGeom prst="rect">
+                      <a:avLst/>
+                    </a:prstGeom>
+                  </pic:spPr>
+                </pic:pic>
+              </a:graphicData>
+            </a:graphic>
+          </wp:inline>
+        </w:drawing>
+      </w:r>
+    </w:p>
+    <w:p>
+      <w:pPr>
+        <w:pStyle w:val="BodyText"/>
+        <w:rPr>
+          <w:rFonts w:ascii="Times New Roman" w:hAnsi="Times New Roman" w:cs="Times New Roman"/>
+          <w:b/>
+          <w:bCs/>
+          <w:sz w:val="30"/>
+          <w:szCs w:val="30"/>
+        </w:rPr>
+      </w:pPr>
+      <w:r>
+        <w:rPr>
+          <w:rFonts w:ascii="Times New Roman" w:hAnsi="Times New Roman" w:cs="Times New Roman"/>
+          <w:b/>
+          <w:bCs/>
+          <w:sz w:val="30"/>
+          <w:szCs w:val="30"/>
+        </w:rPr>
+        <w:lastRenderedPageBreak/>
+        <w:t>Haversine function to return distance by taking pickup and dropoff locations:</w:t>
+      </w:r>
+    </w:p>
+    <w:p>
+      <w:pPr>
+        <w:pStyle w:val="BodyText"/>
+        <w:rPr>
+          <w:rFonts w:ascii="Times New Roman" w:hAnsi="Times New Roman" w:cs="Times New Roman"/>
+          <w:b/>
+          <w:bCs/>
+          <w:sz w:val="30"/>
+          <w:szCs w:val="30"/>
+        </w:rPr>
+      </w:pPr>
+      <w:r>
+        <w:rPr>
+          <w:noProof/>
+        </w:rPr>
+        <w:drawing>
+          <wp:inline distT="0" distB="0" distL="0" distR="0" wp14:anchorId="1B1B3421" wp14:editId="3A266A30">
+            <wp:extent cx="6120130" cy="2062480"/>
+            <wp:effectExtent l="0" t="0" r="0" b="0"/>
+            <wp:docPr id="5" name="Picture 5" descr="Graphical user interface, text, application, email&#10;&#10;Description automatically generated"/>
+            <wp:cNvGraphicFramePr>
+              <a:graphicFrameLocks xmlns:a="http://schemas.openxmlformats.org/drawingml/2006/main" noChangeAspect="1"/>
+            </wp:cNvGraphicFramePr>
+            <a:graphic xmlns:a="http://schemas.openxmlformats.org/drawingml/2006/main">
+              <a:graphicData uri="http://schemas.openxmlformats.org/drawingml/2006/picture">
+                <pic:pic xmlns:pic="http://schemas.openxmlformats.org/drawingml/2006/picture">
+                  <pic:nvPicPr>
+                    <pic:cNvPr id="5" name="Picture 5" descr="Graphical user interface, text, application, email&#10;&#10;Description automatically generated"/>
+                    <pic:cNvPicPr/>
+                  </pic:nvPicPr>
+                  <pic:blipFill>
+                    <a:blip r:embed="rId11"/>
+                    <a:stretch>
+                      <a:fillRect/>
+                    </a:stretch>
+                  </pic:blipFill>
+                  <pic:spPr>
+                    <a:xfrm>
+                      <a:off x="0" y="0"/>
+                      <a:ext cx="6120130" cy="2062480"/>
+                    </a:xfrm>
+                    <a:prstGeom prst="rect">
+                      <a:avLst/>
+                    </a:prstGeom>
+                  </pic:spPr>
+                </pic:pic>
+              </a:graphicData>
+            </a:graphic>
+          </wp:inline>
+        </w:drawing>
+      </w:r>
+    </w:p>
+    <w:p>
+      <w:pPr>
+        <w:pStyle w:val="BodyText"/>
+        <w:rPr>
+          <w:rFonts w:ascii="Times New Roman" w:hAnsi="Times New Roman" w:cs="Times New Roman"/>
+          <w:b/>
+          <w:bCs/>
+          <w:sz w:val="30"/>
+          <w:szCs w:val="30"/>
+        </w:rPr>
+      </w:pPr>
+      <w:r>
+        <w:rPr>
+          <w:rFonts w:ascii="Times New Roman" w:hAnsi="Times New Roman" w:cs="Times New Roman"/>
+          <w:b/>
+          <w:bCs/>
+          <w:sz w:val="30"/>
+          <w:szCs w:val="30"/>
+        </w:rPr>
+        <w:t>Retrieving year,month weekday and hour by using to_date from pandas:</w:t>
+      </w:r>
+    </w:p>
+    <w:p>
+      <w:pPr>
+        <w:pStyle w:val="BodyText"/>
+        <w:rPr>
+          <w:rFonts w:ascii="Times New Roman" w:hAnsi="Times New Roman" w:cs="Times New Roman"/>
+          <w:b/>
+          <w:bCs/>
+          <w:sz w:val="30"/>
+          <w:szCs w:val="30"/>
+        </w:rPr>
+      </w:pPr>
+      <w:r>
+        <w:rPr>
+          <w:noProof/>
+        </w:rPr>
+        <w:drawing>
+          <wp:inline distT="0" distB="0" distL="0" distR="0" wp14:anchorId="1298A980" wp14:editId="2269425A">
+            <wp:extent cx="6120130" cy="967105"/>
+            <wp:effectExtent l="0" t="0" r="0" b="4445"/>
+            <wp:docPr id="6" name="Picture 6" descr="Graphical user interface, text, application&#10;&#10;Description automatically generated"/>
+            <wp:cNvGraphicFramePr>
+              <a:graphicFrameLocks xmlns:a="http://schemas.openxmlformats.org/drawingml/2006/main" noChangeAspect="1"/>
+            </wp:cNvGraphicFramePr>
+            <a:graphic xmlns:a="http://schemas.openxmlformats.org/drawingml/2006/main">
+              <a:graphicData uri="http://schemas.openxmlformats.org/drawingml/2006/picture">
+                <pic:pic xmlns:pic="http://schemas.openxmlformats.org/drawingml/2006/picture">
+                  <pic:nvPicPr>
+                    <pic:cNvPr id="6" name="Picture 6" descr="Graphical user interface, text, application&#10;&#10;Description automatically generated"/>
+                    <pic:cNvPicPr/>
+                  </pic:nvPicPr>
+                  <pic:blipFill>
+                    <a:blip r:embed="rId12"/>
+                    <a:stretch>
+                      <a:fillRect/>
+                    </a:stretch>
+                  </pic:blipFill>
+                  <pic:spPr>
+                    <a:xfrm>
+                      <a:off x="0" y="0"/>
+                      <a:ext cx="6120130" cy="967105"/>
+                    </a:xfrm>
+                    <a:prstGeom prst="rect">
+                      <a:avLst/>
+                    </a:prstGeom>
+                  </pic:spPr>
+                </pic:pic>
+              </a:graphicData>
+            </a:graphic>
+          </wp:inline>
+        </w:drawing>
+      </w:r>
+    </w:p>
+    <w:p>
+      <w:pPr>
+        <w:pStyle w:val="BodyText"/>
+        <w:rPr>
+          <w:rFonts w:ascii="Times New Roman" w:hAnsi="Times New Roman" w:cs="Times New Roman"/>
+          <w:b/>
+          <w:bCs/>
+          <w:sz w:val="30"/>
+          <w:szCs w:val="30"/>
+        </w:rPr>
+      </w:pPr>
+      <w:r>
+        <w:rPr>
+          <w:rFonts w:ascii="Times New Roman" w:hAnsi="Times New Roman" w:cs="Times New Roman"/>
+          <w:b/>
+          <w:bCs/>
+          <w:sz w:val="30"/>
+          <w:szCs w:val="30"/>
+        </w:rPr>
+        <w:t>Dividing the to_date into segments and monthly quarter for better understanding of data:</w:t>
+      </w:r>
+    </w:p>
+    <w:p>
+      <w:pPr>
+        <w:pStyle w:val="BodyText"/>
+        <w:rPr>
+          <w:rFonts w:ascii="Times New Roman" w:hAnsi="Times New Roman" w:cs="Times New Roman"/>
+          <w:b/>
+          <w:bCs/>
+          <w:sz w:val="30"/>
+          <w:szCs w:val="30"/>
+        </w:rPr>
+      </w:pPr>
+      <w:r>
+        <w:rPr>
+          <w:noProof/>
+        </w:rPr>
+        <w:drawing>
+          <wp:inline distT="0" distB="0" distL="0" distR="0" wp14:anchorId="2607DE38" wp14:editId="44A058C3">
+            <wp:extent cx="6120130" cy="654685"/>
+            <wp:effectExtent l="0" t="0" r="0" b="0"/>
+            <wp:docPr id="7" name="Picture 7"/>
+            <wp:cNvGraphicFramePr>
+              <a:graphicFrameLocks xmlns:a="http://schemas.openxmlformats.org/drawingml/2006/main" noChangeAspect="1"/>
+            </wp:cNvGraphicFramePr>
+            <a:graphic xmlns:a="http://schemas.openxmlformats.org/drawingml/2006/main">
+              <a:graphicData uri="http://schemas.openxmlformats.org/drawingml/2006/picture">
+                <pic:pic xmlns:pic="http://schemas.openxmlformats.org/drawingml/2006/picture">
+                  <pic:nvPicPr>
+                    <pic:cNvPr id="1" name=""/>
+                    <pic:cNvPicPr/>
+                  </pic:nvPicPr>
+                  <pic:blipFill>
+                    <a:blip r:embed="rId13"/>
+                    <a:stretch>
+                      <a:fillRect/>
+                    </a:stretch>
+                  </pic:blipFill>
+                  <pic:spPr>
+                    <a:xfrm>
+                      <a:off x="0" y="0"/>
+                      <a:ext cx="6120130" cy="654685"/>
+                    </a:xfrm>
+                    <a:prstGeom prst="rect">
+                      <a:avLst/>
+                    </a:prstGeom>
+                  </pic:spPr>
+                </pic:pic>
+              </a:graphicData>
+            </a:graphic>
+          </wp:inline>
+        </w:drawing>
+      </w:r>
+    </w:p>
+    <w:p>
+      <w:pPr>
+        <w:pStyle w:val="BodyText"/>
+        <w:rPr>
+          <w:rFonts w:ascii="Times New Roman" w:hAnsi="Times New Roman" w:cs="Times New Roman"/>
+          <w:b/>
+          <w:bCs/>
+          <w:sz w:val="30"/>
+          <w:szCs w:val="30"/>
+        </w:rPr>
+      </w:pPr>
+    </w:p>
+    <w:p>
+      <w:pPr>
+        <w:pStyle w:val="BodyText"/>
+        <w:rPr>
+          <w:rFonts w:ascii="Times New Roman" w:hAnsi="Times New Roman" w:cs="Times New Roman"/>
+          <w:b/>
+          <w:bCs/>
+          <w:sz w:val="30"/>
+          <w:szCs w:val="30"/>
+        </w:rPr>
+      </w:pPr>
+    </w:p>
+    <w:p>
+      <w:pPr>
+        <w:pStyle w:val="BodyText"/>
+        <w:rPr>
+          <w:rFonts w:ascii="Times New Roman" w:hAnsi="Times New Roman" w:cs="Times New Roman"/>
+          <w:b/>
+          <w:bCs/>
+          <w:sz w:val="30"/>
+          <w:szCs w:val="30"/>
+        </w:rPr>
+      </w:pPr>
+    </w:p>
+    <w:p>
+      <w:pPr>
+        <w:pStyle w:val="BodyText"/>
+        <w:rPr>
+          <w:rFonts w:ascii="Times New Roman" w:hAnsi="Times New Roman" w:cs="Times New Roman"/>
+          <w:b/>
+          <w:bCs/>
+          <w:sz w:val="30"/>
+          <w:szCs w:val="30"/>
+        </w:rPr>
+      </w:pPr>
+    </w:p>
+    <w:p>
+      <w:pPr>
+        <w:pStyle w:val="BodyText"/>
+        <w:rPr>
+          <w:rFonts w:ascii="Times New Roman" w:hAnsi="Times New Roman" w:cs="Times New Roman"/>
+          <w:b/>
+          <w:bCs/>
+          <w:sz w:val="30"/>
+          <w:szCs w:val="30"/>
+        </w:rPr>
+      </w:pPr>
+    </w:p>
+    <w:p>
+      <w:pPr>
+        <w:pStyle w:val="BodyText"/>
+        <w:rPr>
+          <w:rFonts w:ascii="Times New Roman" w:hAnsi="Times New Roman" w:cs="Times New Roman"/>
+          <w:b/>
+          <w:bCs/>
+          <w:sz w:val="30"/>
+          <w:szCs w:val="30"/>
+        </w:rPr>
+      </w:pPr>
+    </w:p>
+    <w:p>
+      <w:pPr>
+        <w:pStyle w:val="BodyText"/>
+        <w:rPr>
+          <w:rFonts w:ascii="Times New Roman" w:hAnsi="Times New Roman" w:cs="Times New Roman"/>
+          <w:b/>
+          <w:bCs/>
+          <w:sz w:val="30"/>
+          <w:szCs w:val="30"/>
+        </w:rPr>
+      </w:pPr>
+    </w:p>
+    <w:p>
+      <w:pPr>
+        <w:pStyle w:val="BodyText"/>
+        <w:rPr>
+          <w:rFonts w:ascii="Times New Roman" w:hAnsi="Times New Roman" w:cs="Times New Roman"/>
+          <w:b/>
+          <w:bCs/>
+          <w:sz w:val="30"/>
+          <w:szCs w:val="30"/>
+        </w:rPr>
+      </w:pPr>
+    </w:p>
+    <w:p>
+      <w:pPr>
+        <w:pStyle w:val="BodyText"/>
+        <w:rPr>
+          <w:rFonts w:ascii="Times New Roman" w:hAnsi="Times New Roman" w:cs="Times New Roman"/>
+          <w:b/>
+          <w:bCs/>
+          <w:sz w:val="30"/>
+          <w:szCs w:val="30"/>
+        </w:rPr>
+      </w:pPr>
+    </w:p>
+    <w:p>
+      <w:pPr>
+        <w:pStyle w:val="BodyText"/>
+        <w:rPr>
+          <w:rFonts w:ascii="Times New Roman" w:hAnsi="Times New Roman" w:cs="Times New Roman"/>
+          <w:b/>
+          <w:bCs/>
+          <w:sz w:val="30"/>
+          <w:szCs w:val="30"/>
+        </w:rPr>
+      </w:pPr>
+    </w:p>
+    <w:p>
+      <w:pPr>
+        <w:pStyle w:val="BodyText"/>
+        <w:rPr>
+          <w:rFonts w:ascii="Times New Roman" w:hAnsi="Times New Roman" w:cs="Times New Roman"/>
+          <w:b/>
+          <w:bCs/>
+          <w:sz w:val="30"/>
+          <w:szCs w:val="30"/>
+        </w:rPr>
+      </w:pPr>
+    </w:p>
+    <w:p>
+      <w:pPr>
+        <w:pStyle w:val="BodyText"/>
+        <w:rPr>
+          <w:rFonts w:ascii="Times New Roman" w:hAnsi="Times New Roman" w:cs="Times New Roman"/>
+          <w:b/>
+          <w:bCs/>
+          <w:sz w:val="30"/>
+          <w:szCs w:val="30"/>
+        </w:rPr>
+      </w:pPr>
+      <w:r>
+        <w:rPr>
+          <w:rFonts w:ascii="Times New Roman" w:hAnsi="Times New Roman" w:cs="Times New Roman"/>
+          <w:b/>
+          <w:bCs/>
+          <w:sz w:val="30"/>
+          <w:szCs w:val="30"/>
+        </w:rPr>
+        <w:lastRenderedPageBreak/>
+        <w:t>Visualisations representing the data:</w:t>
+      </w:r>
+    </w:p>
+    <w:p>
+      <w:pPr>
+        <w:pStyle w:val="BodyText"/>
+        <w:rPr>
+          <w:rFonts w:ascii="Times New Roman" w:hAnsi="Times New Roman" w:cs="Times New Roman"/>
+          <w:b/>
+          <w:bCs/>
+          <w:sz w:val="30"/>
+          <w:szCs w:val="30"/>
+        </w:rPr>
+      </w:pPr>
+      <w:r>
+        <w:rPr>
+          <w:rFonts w:ascii="Times New Roman" w:hAnsi="Times New Roman" w:cs="Times New Roman"/>
+          <w:b/>
+          <w:bCs/>
+          <w:sz w:val="30"/>
+          <w:szCs w:val="30"/>
+        </w:rPr>
+        <w:t>Box Plot:</w:t>
+      </w:r>
+    </w:p>
+    <w:p>
+      <w:pPr>
+        <w:pStyle w:val="BodyText"/>
+        <w:rPr>
+          <w:rFonts w:ascii="Times New Roman" w:hAnsi="Times New Roman" w:cs="Times New Roman"/>
+          <w:b/>
+          <w:bCs/>
+          <w:sz w:val="30"/>
+          <w:szCs w:val="30"/>
+        </w:rPr>
+      </w:pPr>
+      <w:r>
+        <w:rPr>
+          <w:noProof/>
+        </w:rPr>
+        <w:drawing>
+          <wp:inline distT="0" distB="0" distL="0" distR="0" wp14:anchorId="3BECDB72" wp14:editId="44EFEC27">
+            <wp:extent cx="6120130" cy="4732020"/>
+            <wp:effectExtent l="0" t="0" r="0" b="0"/>
+            <wp:docPr id="8" name="Picture 8" descr="Chart&#10;&#10;Description automatically generated"/>
+            <wp:cNvGraphicFramePr>
+              <a:graphicFrameLocks xmlns:a="http://schemas.openxmlformats.org/drawingml/2006/main" noChangeAspect="1"/>
+            </wp:cNvGraphicFramePr>
+            <a:graphic xmlns:a="http://schemas.openxmlformats.org/drawingml/2006/main">
+              <a:graphicData uri="http://schemas.openxmlformats.org/drawingml/2006/picture">
+                <pic:pic xmlns:pic="http://schemas.openxmlformats.org/drawingml/2006/picture">
+                  <pic:nvPicPr>
+                    <pic:cNvPr id="8" name="Picture 8" descr="Chart&#10;&#10;Description automatically generated"/>
+                    <pic:cNvPicPr/>
+                  </pic:nvPicPr>
+                  <pic:blipFill>
+                    <a:blip r:embed="rId14"/>
+                    <a:stretch>
+                      <a:fillRect/>
+                    </a:stretch>
+                  </pic:blipFill>
+                  <pic:spPr>
+                    <a:xfrm>
+                      <a:off x="0" y="0"/>
+                      <a:ext cx="6120130" cy="4732020"/>
+                    </a:xfrm>
+                    <a:prstGeom prst="rect">
+                      <a:avLst/>
+                    </a:prstGeom>
+                  </pic:spPr>
+                </pic:pic>
+              </a:graphicData>
+            </a:graphic>
+          </wp:inline>
+        </w:drawing>
+      </w:r>
+    </w:p>
+    <w:p>
+      <w:pPr>
+        <w:pStyle w:val="BodyText"/>
+        <w:rPr>
+          <w:rFonts w:ascii="Times New Roman" w:hAnsi="Times New Roman" w:cs="Times New Roman"/>
+          <w:b/>
+          <w:bCs/>
+          <w:sz w:val="30"/>
+          <w:szCs w:val="30"/>
+        </w:rPr>
+      </w:pPr>
+    </w:p>
+    <w:p>
+      <w:pPr>
+        <w:pStyle w:val="BodyText"/>
+        <w:rPr>
+          <w:rFonts w:ascii="Times New Roman" w:hAnsi="Times New Roman" w:cs="Times New Roman"/>
+          <w:b/>
+          <w:bCs/>
+          <w:sz w:val="30"/>
+          <w:szCs w:val="30"/>
+        </w:rPr>
+      </w:pPr>
+    </w:p>
+    <w:p>
+      <w:pPr>
+        <w:pStyle w:val="BodyText"/>
+        <w:rPr>
+          <w:rFonts w:ascii="Times New Roman" w:hAnsi="Times New Roman" w:cs="Times New Roman"/>
+          <w:b/>
+          <w:bCs/>
+          <w:sz w:val="30"/>
+          <w:szCs w:val="30"/>
+        </w:rPr>
+      </w:pPr>
+    </w:p>
+    <w:p>
+      <w:pPr>
+        <w:pStyle w:val="BodyText"/>
+        <w:rPr>
+          <w:rFonts w:ascii="Times New Roman" w:hAnsi="Times New Roman" w:cs="Times New Roman"/>
+          <w:b/>
+          <w:bCs/>
+          <w:sz w:val="30"/>
+          <w:szCs w:val="30"/>
+        </w:rPr>
+      </w:pPr>
+    </w:p>
+    <w:p>
+      <w:pPr>
+        <w:pStyle w:val="BodyText"/>
+        <w:rPr>
+          <w:rFonts w:ascii="Times New Roman" w:hAnsi="Times New Roman" w:cs="Times New Roman"/>
+          <w:b/>
+          <w:bCs/>
+          <w:sz w:val="30"/>
+          <w:szCs w:val="30"/>
+        </w:rPr>
+      </w:pPr>
+    </w:p>
+    <w:p>
+      <w:pPr>
+        <w:pStyle w:val="BodyText"/>
+        <w:rPr>
+          <w:rFonts w:ascii="Times New Roman" w:hAnsi="Times New Roman" w:cs="Times New Roman"/>
+          <w:b/>
+          <w:bCs/>
+          <w:sz w:val="30"/>
+          <w:szCs w:val="30"/>
+        </w:rPr>
+      </w:pPr>
+    </w:p>
+    <w:p>
+      <w:pPr>
+        <w:pStyle w:val="BodyText"/>
+        <w:rPr>
+          <w:rFonts w:ascii="Times New Roman" w:hAnsi="Times New Roman" w:cs="Times New Roman"/>
+          <w:b/>
+          <w:bCs/>
+          <w:sz w:val="30"/>
+          <w:szCs w:val="30"/>
+        </w:rPr>
+      </w:pPr>
+    </w:p>
+    <w:p>
+      <w:pPr>
+        <w:pStyle w:val="BodyText"/>
+        <w:rPr>
+          <w:rFonts w:ascii="Times New Roman" w:hAnsi="Times New Roman" w:cs="Times New Roman"/>
+          <w:b/>
+          <w:bCs/>
+          <w:sz w:val="30"/>
+          <w:szCs w:val="30"/>
+        </w:rPr>
+      </w:pPr>
+    </w:p>
+    <w:p>
+      <w:pPr>
+        <w:pStyle w:val="BodyText"/>
+        <w:rPr>
+          <w:rFonts w:ascii="Times New Roman" w:hAnsi="Times New Roman" w:cs="Times New Roman"/>
+          <w:b/>
+          <w:bCs/>
+          <w:sz w:val="30"/>
+          <w:szCs w:val="30"/>
+        </w:rPr>
+      </w:pPr>
+    </w:p>
+    <w:p>
+      <w:pPr>
+        <w:pStyle w:val="BodyText"/>
+        <w:rPr>
+          <w:rFonts w:ascii="Times New Roman" w:hAnsi="Times New Roman" w:cs="Times New Roman"/>
+          <w:b/>
+          <w:bCs/>
+          <w:sz w:val="30"/>
+          <w:szCs w:val="30"/>
+        </w:rPr>
+      </w:pPr>
+    </w:p>
+    <w:p>
+      <w:pPr>
+        <w:pStyle w:val="BodyText"/>
+        <w:rPr>
+          <w:rFonts w:ascii="Times New Roman" w:hAnsi="Times New Roman" w:cs="Times New Roman"/>
+          <w:b/>
+          <w:bCs/>
+          <w:sz w:val="30"/>
+          <w:szCs w:val="30"/>
+        </w:rPr>
+      </w:pPr>
+    </w:p>
+    <w:p>
+      <w:pPr>
+        <w:pStyle w:val="BodyText"/>
+        <w:rPr>
+          <w:rFonts w:ascii="Times New Roman" w:hAnsi="Times New Roman" w:cs="Times New Roman"/>
+          <w:b/>
+          <w:bCs/>
+          <w:sz w:val="30"/>
+          <w:szCs w:val="30"/>
+        </w:rPr>
+      </w:pPr>
+      <w:r>
+        <w:rPr>
+          <w:rFonts w:ascii="Times New Roman" w:hAnsi="Times New Roman" w:cs="Times New Roman"/>
+          <w:b/>
+          <w:bCs/>
+          <w:sz w:val="30"/>
+          <w:szCs w:val="30"/>
+        </w:rPr>
+        <w:lastRenderedPageBreak/>
+        <w:t>Histogram:</w:t>
+      </w:r>
+    </w:p>
+    <w:p>
+      <w:pPr>
+        <w:pStyle w:val="BodyText"/>
+        <w:rPr>
+          <w:rFonts w:ascii="Times New Roman" w:hAnsi="Times New Roman" w:cs="Times New Roman"/>
+          <w:b/>
+          <w:bCs/>
+          <w:sz w:val="30"/>
+          <w:szCs w:val="30"/>
+        </w:rPr>
+      </w:pPr>
+      <w:r>
+        <w:rPr>
+          <w:noProof/>
+        </w:rPr>
+        <w:drawing>
+          <wp:inline distT="0" distB="0" distL="0" distR="0" wp14:anchorId="3495B85D" wp14:editId="3BB57FCD">
+            <wp:extent cx="6120130" cy="4474210"/>
+            <wp:effectExtent l="0" t="0" r="0" b="2540"/>
+            <wp:docPr id="9" name="Picture 9" descr="Chart&#10;&#10;Description automatically generated"/>
+            <wp:cNvGraphicFramePr>
+              <a:graphicFrameLocks xmlns:a="http://schemas.openxmlformats.org/drawingml/2006/main" noChangeAspect="1"/>
+            </wp:cNvGraphicFramePr>
+            <a:graphic xmlns:a="http://schemas.openxmlformats.org/drawingml/2006/main">
+              <a:graphicData uri="http://schemas.openxmlformats.org/drawingml/2006/picture">
+                <pic:pic xmlns:pic="http://schemas.openxmlformats.org/drawingml/2006/picture">
+                  <pic:nvPicPr>
+                    <pic:cNvPr id="9" name="Picture 9" descr="Chart&#10;&#10;Description automatically generated"/>
+                    <pic:cNvPicPr/>
+                  </pic:nvPicPr>
+                  <pic:blipFill>
+                    <a:blip r:embed="rId15"/>
+                    <a:stretch>
+                      <a:fillRect/>
+                    </a:stretch>
+                  </pic:blipFill>
+                  <pic:spPr>
+                    <a:xfrm>
+                      <a:off x="0" y="0"/>
+                      <a:ext cx="6120130" cy="4474210"/>
+                    </a:xfrm>
+                    <a:prstGeom prst="rect">
+                      <a:avLst/>
+                    </a:prstGeom>
+                  </pic:spPr>
+                </pic:pic>
+              </a:graphicData>
+            </a:graphic>
+          </wp:inline>
+        </w:drawing>
+      </w:r>
+    </w:p>
+    <w:p>
+      <w:pPr>
+        <w:pStyle w:val="BodyText"/>
+        <w:rPr>
+          <w:rFonts w:ascii="Times New Roman" w:hAnsi="Times New Roman" w:cs="Times New Roman"/>
+          <w:b/>
+          <w:bCs/>
+          <w:sz w:val="30"/>
+          <w:szCs w:val="30"/>
+        </w:rPr>
+      </w:pPr>
+      <w:r>
+        <w:rPr>
+          <w:rFonts w:ascii="Times New Roman" w:hAnsi="Times New Roman" w:cs="Times New Roman"/>
+          <w:b/>
+          <w:bCs/>
+          <w:sz w:val="30"/>
+          <w:szCs w:val="30"/>
+        </w:rPr>
+        <w:t>Count Plot:</w:t>
+      </w:r>
+    </w:p>
+    <w:p>
+      <w:pPr>
+        <w:pStyle w:val="BodyText"/>
+        <w:rPr>
+          <w:rFonts w:ascii="Times New Roman" w:hAnsi="Times New Roman" w:cs="Times New Roman"/>
+          <w:b/>
+          <w:bCs/>
+          <w:sz w:val="30"/>
+          <w:szCs w:val="30"/>
+        </w:rPr>
+      </w:pPr>
+      <w:r>
+        <w:rPr>
+          <w:noProof/>
+        </w:rPr>
+        <w:drawing>
+          <wp:inline distT="0" distB="0" distL="0" distR="0" wp14:anchorId="78033313" wp14:editId="76F3ED55">
+            <wp:extent cx="5962650" cy="3819213"/>
+            <wp:effectExtent l="0" t="0" r="0" b="0"/>
+            <wp:docPr id="10" name="Picture 10" descr="Chart&#10;&#10;Description automatically generated"/>
+            <wp:cNvGraphicFramePr>
+              <a:graphicFrameLocks xmlns:a="http://schemas.openxmlformats.org/drawingml/2006/main" noChangeAspect="1"/>
+            </wp:cNvGraphicFramePr>
+            <a:graphic xmlns:a="http://schemas.openxmlformats.org/drawingml/2006/main">
+              <a:graphicData uri="http://schemas.openxmlformats.org/drawingml/2006/picture">
+                <pic:pic xmlns:pic="http://schemas.openxmlformats.org/drawingml/2006/picture">
+                  <pic:nvPicPr>
+                    <pic:cNvPr id="10" name="Picture 10" descr="Chart&#10;&#10;Description automatically generated"/>
+                    <pic:cNvPicPr/>
+                  </pic:nvPicPr>
+                  <pic:blipFill>
+                    <a:blip r:embed="rId16"/>
+                    <a:stretch>
+                      <a:fillRect/>
+                    </a:stretch>
+                  </pic:blipFill>
+                  <pic:spPr>
+                    <a:xfrm>
+                      <a:off x="0" y="0"/>
+                      <a:ext cx="5974104" cy="3826550"/>
+                    </a:xfrm>
+                    <a:prstGeom prst="rect">
+                      <a:avLst/>
+                    </a:prstGeom>
+                  </pic:spPr>
+                </pic:pic>
+              </a:graphicData>
+            </a:graphic>
+          </wp:inline>
+        </w:drawing>
+      </w:r>
+    </w:p>
+    <w:p>
+      <w:pPr>
+        <w:pStyle w:val="BodyText"/>
+        <w:rPr>
+          <w:rFonts w:ascii="Times New Roman" w:hAnsi="Times New Roman" w:cs="Times New Roman"/>
+          <w:b/>
+          <w:bCs/>
+          <w:sz w:val="30"/>
+          <w:szCs w:val="30"/>
+        </w:rPr>
+      </w:pPr>
+      <w:r>
+        <w:rPr>
+          <w:rFonts w:ascii="Times New Roman" w:hAnsi="Times New Roman" w:cs="Times New Roman"/>
+          <w:b/>
+          <w:bCs/>
+          <w:sz w:val="30"/>
+          <w:szCs w:val="30"/>
+        </w:rPr>
+        <w:lastRenderedPageBreak/>
+        <w:t>Heat Map:</w:t>
+      </w:r>
+    </w:p>
+    <w:p>
+      <w:pPr>
+        <w:pStyle w:val="BodyText"/>
+        <w:rPr>
+          <w:rFonts w:ascii="Times New Roman" w:hAnsi="Times New Roman" w:cs="Times New Roman"/>
+          <w:b/>
+          <w:bCs/>
+          <w:sz w:val="30"/>
+          <w:szCs w:val="30"/>
+        </w:rPr>
+      </w:pPr>
+      <w:r>
+        <w:rPr>
+          <w:noProof/>
+        </w:rPr>
+        <w:drawing>
+          <wp:inline distT="0" distB="0" distL="0" distR="0" wp14:anchorId="01FC11B3" wp14:editId="139CE450">
+            <wp:extent cx="6120130" cy="3798570"/>
+            <wp:effectExtent l="0" t="0" r="0" b="0"/>
+            <wp:docPr id="11" name="Picture 11" descr="Graphical user interface, application, Teams&#10;&#10;Description automatically generated"/>
+            <wp:cNvGraphicFramePr>
+              <a:graphicFrameLocks xmlns:a="http://schemas.openxmlformats.org/drawingml/2006/main" noChangeAspect="1"/>
+            </wp:cNvGraphicFramePr>
+            <a:graphic xmlns:a="http://schemas.openxmlformats.org/drawingml/2006/main">
+              <a:graphicData uri="http://schemas.openxmlformats.org/drawingml/2006/picture">
+                <pic:pic xmlns:pic="http://schemas.openxmlformats.org/drawingml/2006/picture">
+                  <pic:nvPicPr>
+                    <pic:cNvPr id="11" name="Picture 11" descr="Graphical user interface, application, Teams&#10;&#10;Description automatically generated"/>
+                    <pic:cNvPicPr/>
+                  </pic:nvPicPr>
+                  <pic:blipFill>
+                    <a:blip r:embed="rId17"/>
+                    <a:stretch>
+                      <a:fillRect/>
+                    </a:stretch>
+                  </pic:blipFill>
+                  <pic:spPr>
+                    <a:xfrm>
+                      <a:off x="0" y="0"/>
+                      <a:ext cx="6120130" cy="3798570"/>
+                    </a:xfrm>
+                    <a:prstGeom prst="rect">
+                      <a:avLst/>
+                    </a:prstGeom>
+                  </pic:spPr>
+                </pic:pic>
+              </a:graphicData>
+            </a:graphic>
+          </wp:inline>
+        </w:drawing>
+      </w:r>
+    </w:p>
+    <w:p>
+      <w:pPr>
+        <w:pStyle w:val="BodyText"/>
+        <w:rPr>
+          <w:rFonts w:ascii="Times New Roman" w:hAnsi="Times New Roman" w:cs="Times New Roman"/>
+          <w:b/>
+          <w:bCs/>
+          <w:sz w:val="30"/>
+          <w:szCs w:val="30"/>
+        </w:rPr>
+      </w:pPr>
+      <w:r>
+        <w:rPr>
+          <w:rFonts w:ascii="Times New Roman" w:hAnsi="Times New Roman" w:cs="Times New Roman"/>
+          <w:b/>
+          <w:bCs/>
+          <w:sz w:val="30"/>
+          <w:szCs w:val="30"/>
+        </w:rPr>
+        <w:t>Scatter Plot:</w:t>
+      </w:r>
+    </w:p>
+    <w:p>
+      <w:pPr>
+        <w:pStyle w:val="BodyText"/>
+        <w:rPr>
+          <w:rFonts w:ascii="Times New Roman" w:hAnsi="Times New Roman" w:cs="Times New Roman"/>
+          <w:b/>
+          <w:bCs/>
+          <w:sz w:val="30"/>
+          <w:szCs w:val="30"/>
+        </w:rPr>
+      </w:pPr>
+      <w:r>
+        <w:rPr>
+          <w:noProof/>
+        </w:rPr>
+        <w:drawing>
+          <wp:inline distT="0" distB="0" distL="0" distR="0" wp14:anchorId="7539ACAE" wp14:editId="6F56C14C">
+            <wp:extent cx="6120130" cy="4089400"/>
+            <wp:effectExtent l="0" t="0" r="0" b="6350"/>
+            <wp:docPr id="12" name="Picture 12" descr="Chart, scatter chart&#10;&#10;Description automatically generated"/>
+            <wp:cNvGraphicFramePr>
+              <a:graphicFrameLocks xmlns:a="http://schemas.openxmlformats.org/drawingml/2006/main" noChangeAspect="1"/>
+            </wp:cNvGraphicFramePr>
+            <a:graphic xmlns:a="http://schemas.openxmlformats.org/drawingml/2006/main">
+              <a:graphicData uri="http://schemas.openxmlformats.org/drawingml/2006/picture">
+                <pic:pic xmlns:pic="http://schemas.openxmlformats.org/drawingml/2006/picture">
+                  <pic:nvPicPr>
+                    <pic:cNvPr id="12" name="Picture 12" descr="Chart, scatter chart&#10;&#10;Description automatically generated"/>
+                    <pic:cNvPicPr/>
+                  </pic:nvPicPr>
+                  <pic:blipFill>
+                    <a:blip r:embed="rId18"/>
+                    <a:stretch>
+                      <a:fillRect/>
+                    </a:stretch>
+                  </pic:blipFill>
+                  <pic:spPr>
+                    <a:xfrm>
+                      <a:off x="0" y="0"/>
+                      <a:ext cx="6120130" cy="4089400"/>
+                    </a:xfrm>
+                    <a:prstGeom prst="rect">
+                      <a:avLst/>
+                    </a:prstGeom>
+                  </pic:spPr>
+                </pic:pic>
+              </a:graphicData>
+            </a:graphic>
+          </wp:inline>
+        </w:drawing>
+      </w:r>
+    </w:p>
+    <w:p>
+      <w:pPr>
+        <w:pStyle w:val="BodyText"/>
+        <w:rPr>
+          <w:rFonts w:ascii="Times New Roman" w:hAnsi="Times New Roman" w:cs="Times New Roman"/>
+          <w:b/>
+          <w:bCs/>
+          <w:sz w:val="30"/>
+          <w:szCs w:val="30"/>
+        </w:rPr>
+      </w:pPr>
+    </w:p>
+    <w:p>
+      <w:pPr>
+        <w:pStyle w:val="BodyText"/>
+        <w:rPr>
+          <w:rFonts w:ascii="Times New Roman" w:hAnsi="Times New Roman" w:cs="Times New Roman"/>
+          <w:b/>
+          <w:bCs/>
+          <w:sz w:val="30"/>
+          <w:szCs w:val="30"/>
+        </w:rPr>
+      </w:pPr>
+      <w:r>
+        <w:rPr>
+          <w:rFonts w:ascii="Times New Roman" w:hAnsi="Times New Roman" w:cs="Times New Roman"/>
+          <w:b/>
+          <w:bCs/>
+          <w:sz w:val="30"/>
+          <w:szCs w:val="30"/>
+        </w:rPr>
+        <w:lastRenderedPageBreak/>
+        <w:t>Pie Chart:</w:t>
+      </w:r>
+    </w:p>
+    <w:p>
+      <w:pPr>
+        <w:pStyle w:val="BodyText"/>
+        <w:rPr>
+          <w:rFonts w:ascii="Times New Roman" w:hAnsi="Times New Roman" w:cs="Times New Roman"/>
+          <w:b/>
+          <w:bCs/>
+          <w:sz w:val="30"/>
+          <w:szCs w:val="30"/>
+        </w:rPr>
+      </w:pPr>
+      <w:r>
+        <w:rPr>
+          <w:noProof/>
+        </w:rPr>
+        <w:drawing>
+          <wp:inline distT="0" distB="0" distL="0" distR="0" wp14:anchorId="74B6D23C" wp14:editId="717434B2">
+            <wp:extent cx="6120130" cy="4366260"/>
+            <wp:effectExtent l="0" t="0" r="0" b="0"/>
+            <wp:docPr id="13" name="Picture 13" descr="Chart, pie chart&#10;&#10;Description automatically generated"/>
+            <wp:cNvGraphicFramePr>
+              <a:graphicFrameLocks xmlns:a="http://schemas.openxmlformats.org/drawingml/2006/main" noChangeAspect="1"/>
+            </wp:cNvGraphicFramePr>
+            <a:graphic xmlns:a="http://schemas.openxmlformats.org/drawingml/2006/main">
+              <a:graphicData uri="http://schemas.openxmlformats.org/drawingml/2006/picture">
+                <pic:pic xmlns:pic="http://schemas.openxmlformats.org/drawingml/2006/picture">
+                  <pic:nvPicPr>
+                    <pic:cNvPr id="13" name="Picture 13" descr="Chart, pie chart&#10;&#10;Description automatically generated"/>
+                    <pic:cNvPicPr/>
+                  </pic:nvPicPr>
+                  <pic:blipFill>
+                    <a:blip r:embed="rId19"/>
+                    <a:stretch>
+                      <a:fillRect/>
+                    </a:stretch>
+                  </pic:blipFill>
+                  <pic:spPr>
+                    <a:xfrm>
+                      <a:off x="0" y="0"/>
+                      <a:ext cx="6120130" cy="4366260"/>
+                    </a:xfrm>
+                    <a:prstGeom prst="rect">
+                      <a:avLst/>
+                    </a:prstGeom>
+                  </pic:spPr>
+                </pic:pic>
+              </a:graphicData>
+            </a:graphic>
+          </wp:inline>
+        </w:drawing>
+      </w:r>
+    </w:p>
+    <w:p>
+      <w:pPr>
+        <w:pStyle w:val="BodyText"/>
+        <w:rPr>
+          <w:rFonts w:ascii="Times New Roman" w:hAnsi="Times New Roman" w:cs="Times New Roman"/>
+          <w:b/>
+          <w:bCs/>
+          <w:sz w:val="30"/>
+          <w:szCs w:val="30"/>
+        </w:rPr>
+      </w:pPr>
+      <w:r>
+        <w:rPr>
+          <w:rFonts w:ascii="Times New Roman" w:hAnsi="Times New Roman" w:cs="Times New Roman"/>
+          <w:b/>
+          <w:bCs/>
+          <w:sz w:val="30"/>
+          <w:szCs w:val="30"/>
+        </w:rPr>
+        <w:t>Scatter Plot after removing irrelevant rows :</w:t>
+      </w:r>
+    </w:p>
+    <w:p>
+      <w:pPr>
+        <w:pStyle w:val="BodyText"/>
+        <w:rPr>
+          <w:rFonts w:ascii="Times New Roman" w:hAnsi="Times New Roman" w:cs="Times New Roman"/>
+          <w:b/>
+          <w:bCs/>
+          <w:sz w:val="30"/>
+          <w:szCs w:val="30"/>
+        </w:rPr>
+      </w:pPr>
+      <w:r>
+        <w:rPr>
+          <w:noProof/>
+        </w:rPr>
+        <w:drawing>
+          <wp:inline distT="0" distB="0" distL="0" distR="0" wp14:anchorId="2BDC96E8" wp14:editId="49816C3F">
+            <wp:extent cx="6120130" cy="3718560"/>
+            <wp:effectExtent l="0" t="0" r="0" b="0"/>
+            <wp:docPr id="14" name="Picture 14" descr="Chart, scatter chart&#10;&#10;Description automatically generated"/>
+            <wp:cNvGraphicFramePr>
+              <a:graphicFrameLocks xmlns:a="http://schemas.openxmlformats.org/drawingml/2006/main" noChangeAspect="1"/>
+            </wp:cNvGraphicFramePr>
+            <a:graphic xmlns:a="http://schemas.openxmlformats.org/drawingml/2006/main">
+              <a:graphicData uri="http://schemas.openxmlformats.org/drawingml/2006/picture">
+                <pic:pic xmlns:pic="http://schemas.openxmlformats.org/drawingml/2006/picture">
+                  <pic:nvPicPr>
+                    <pic:cNvPr id="14" name="Picture 14" descr="Chart, scatter chart&#10;&#10;Description automatically generated"/>
+                    <pic:cNvPicPr/>
+                  </pic:nvPicPr>
+                  <pic:blipFill>
+                    <a:blip r:embed="rId20"/>
+                    <a:stretch>
+                      <a:fillRect/>
+                    </a:stretch>
+                  </pic:blipFill>
+                  <pic:spPr>
+                    <a:xfrm>
+                      <a:off x="0" y="0"/>
+                      <a:ext cx="6120130" cy="3718560"/>
+                    </a:xfrm>
+                    <a:prstGeom prst="rect">
+                      <a:avLst/>
+                    </a:prstGeom>
+                  </pic:spPr>
+                </pic:pic>
+              </a:graphicData>
+            </a:graphic>
+          </wp:inline>
+        </w:drawing>
+      </w:r>
+    </w:p>
+    <w:p>
+      <w:pPr>
+        <w:pStyle w:val="BodyText"/>
+        <w:rPr>
+          <w:rFonts w:ascii="Times New Roman" w:hAnsi="Times New Roman" w:cs="Times New Roman"/>
+          <w:b/>
+          <w:bCs/>
+          <w:sz w:val="30"/>
+          <w:szCs w:val="30"/>
+        </w:rPr>
+      </w:pPr>
+    </w:p>
+    <w:p>
+      <w:pPr>
+        <w:pStyle w:val="BodyText"/>
+        <w:rPr>
+          <w:rFonts w:ascii="Times New Roman" w:hAnsi="Times New Roman" w:cs="Times New Roman"/>
+          <w:b/>
+          <w:bCs/>
+          <w:sz w:val="30"/>
+          <w:szCs w:val="30"/>
+        </w:rPr>
+      </w:pPr>
+      <w:r>
+        <w:rPr>
+          <w:rFonts w:ascii="Times New Roman" w:hAnsi="Times New Roman" w:cs="Times New Roman"/>
+          <w:b/>
+          <w:bCs/>
+          <w:sz w:val="30"/>
+          <w:szCs w:val="30"/>
+        </w:rPr>
+        <w:lastRenderedPageBreak/>
+        <w:t>Splitting the dataset into train and test sets:</w:t>
+      </w:r>
+    </w:p>
+    <w:p>
+      <w:pPr>
+        <w:pStyle w:val="BodyText"/>
+        <w:rPr>
+          <w:rFonts w:ascii="Times New Roman" w:hAnsi="Times New Roman" w:cs="Times New Roman"/>
+          <w:b/>
+          <w:bCs/>
+          <w:sz w:val="30"/>
+          <w:szCs w:val="30"/>
+        </w:rPr>
+      </w:pPr>
+      <w:r>
+        <w:rPr>
+          <w:noProof/>
+        </w:rPr>
+        <w:drawing>
+          <wp:inline distT="0" distB="0" distL="0" distR="0" wp14:anchorId="21B29377" wp14:editId="7717999F">
+            <wp:extent cx="6120130" cy="286385"/>
+            <wp:effectExtent l="0" t="0" r="0" b="0"/>
+            <wp:docPr id="15" name="Picture 15"/>
+            <wp:cNvGraphicFramePr>
+              <a:graphicFrameLocks xmlns:a="http://schemas.openxmlformats.org/drawingml/2006/main" noChangeAspect="1"/>
+            </wp:cNvGraphicFramePr>
+            <a:graphic xmlns:a="http://schemas.openxmlformats.org/drawingml/2006/main">
+              <a:graphicData uri="http://schemas.openxmlformats.org/drawingml/2006/picture">
+                <pic:pic xmlns:pic="http://schemas.openxmlformats.org/drawingml/2006/picture">
+                  <pic:nvPicPr>
+                    <pic:cNvPr id="1" name=""/>
+                    <pic:cNvPicPr/>
+                  </pic:nvPicPr>
+                  <pic:blipFill>
+                    <a:blip r:embed="rId21"/>
+                    <a:stretch>
+                      <a:fillRect/>
+                    </a:stretch>
+                  </pic:blipFill>
+                  <pic:spPr>
+                    <a:xfrm>
+                      <a:off x="0" y="0"/>
+                      <a:ext cx="6120130" cy="286385"/>
+                    </a:xfrm>
+                    <a:prstGeom prst="rect">
+                      <a:avLst/>
+                    </a:prstGeom>
+                  </pic:spPr>
+                </pic:pic>
+              </a:graphicData>
+            </a:graphic>
+          </wp:inline>
+        </w:drawing>
+      </w:r>
+    </w:p>
+    <w:p>
+      <w:pPr>
+        <w:pStyle w:val="BodyText"/>
+        <w:rPr>
+          <w:rFonts w:ascii="Times New Roman" w:hAnsi="Times New Roman" w:cs="Times New Roman"/>
+          <w:b/>
+          <w:bCs/>
+          <w:sz w:val="30"/>
+          <w:szCs w:val="30"/>
+        </w:rPr>
+      </w:pPr>
+      <w:r>
+        <w:rPr>
+          <w:rFonts w:ascii="Times New Roman" w:hAnsi="Times New Roman" w:cs="Times New Roman"/>
+          <w:b/>
+          <w:bCs/>
+          <w:sz w:val="30"/>
+          <w:szCs w:val="30"/>
+        </w:rPr>
+        <w:t>Implementing linear regression:</w:t>
+      </w:r>
+    </w:p>
+    <w:p>
+      <w:pPr>
+        <w:pStyle w:val="BodyText"/>
+        <w:rPr>
+          <w:rFonts w:ascii="Times New Roman" w:hAnsi="Times New Roman" w:cs="Times New Roman"/>
+          <w:b/>
+          <w:bCs/>
+          <w:sz w:val="30"/>
+          <w:szCs w:val="30"/>
+        </w:rPr>
+      </w:pPr>
+      <w:r>
+        <w:rPr>
+          <w:noProof/>
+        </w:rPr>
+        <w:drawing>
+          <wp:inline distT="0" distB="0" distL="0" distR="0" wp14:anchorId="49A08217" wp14:editId="5A97DDDE">
+            <wp:extent cx="6120130" cy="1181735"/>
+            <wp:effectExtent l="0" t="0" r="0" b="0"/>
+            <wp:docPr id="16" name="Picture 16" descr="Text&#10;&#10;Description automatically generated"/>
+            <wp:cNvGraphicFramePr>
+              <a:graphicFrameLocks xmlns:a="http://schemas.openxmlformats.org/drawingml/2006/main" noChangeAspect="1"/>
+            </wp:cNvGraphicFramePr>
+            <a:graphic xmlns:a="http://schemas.openxmlformats.org/drawingml/2006/main">
+              <a:graphicData uri="http://schemas.openxmlformats.org/drawingml/2006/picture">
+                <pic:pic xmlns:pic="http://schemas.openxmlformats.org/drawingml/2006/picture">
+                  <pic:nvPicPr>
+                    <pic:cNvPr id="16" name="Picture 16" descr="Text&#10;&#10;Description automatically generated"/>
+                    <pic:cNvPicPr/>
+                  </pic:nvPicPr>
+                  <pic:blipFill>
+                    <a:blip r:embed="rId22"/>
+                    <a:stretch>
+                      <a:fillRect/>
+                    </a:stretch>
+                  </pic:blipFill>
+                  <pic:spPr>
+                    <a:xfrm>
+                      <a:off x="0" y="0"/>
+                      <a:ext cx="6120130" cy="1181735"/>
+                    </a:xfrm>
+                    <a:prstGeom prst="rect">
+                      <a:avLst/>
+                    </a:prstGeom>
+                  </pic:spPr>
+                </pic:pic>
+              </a:graphicData>
+            </a:graphic>
+          </wp:inline>
+        </w:drawing>
+      </w:r>
+    </w:p>
+    <w:p>
+      <w:pPr>
+        <w:pStyle w:val="BodyText"/>
+        <w:rPr>
+          <w:rFonts w:ascii="Times New Roman" w:hAnsi="Times New Roman" w:cs="Times New Roman"/>
+          <w:b/>
+          <w:bCs/>
+          <w:sz w:val="30"/>
+          <w:szCs w:val="30"/>
+        </w:rPr>
+      </w:pPr>
+      <w:r>
+        <w:rPr>
+          <w:rFonts w:ascii="Times New Roman" w:hAnsi="Times New Roman" w:cs="Times New Roman"/>
+          <w:b/>
+          <w:bCs/>
+          <w:sz w:val="30"/>
+          <w:szCs w:val="30"/>
+        </w:rPr>
+        <w:t>Predicted and actual values after fitting the training data into linear regression:</w:t>
+      </w:r>
+    </w:p>
+    <w:p>
+      <w:pPr>
+        <w:pStyle w:val="BodyText"/>
+        <w:rPr>
+          <w:rFonts w:ascii="Times New Roman" w:hAnsi="Times New Roman" w:cs="Times New Roman"/>
+          <w:b/>
+          <w:bCs/>
+          <w:sz w:val="30"/>
+          <w:szCs w:val="30"/>
+        </w:rPr>
+      </w:pPr>
+      <w:r>
+        <w:rPr>
+          <w:noProof/>
+        </w:rPr>
+        <w:drawing>
+          <wp:inline distT="0" distB="0" distL="0" distR="0" wp14:anchorId="7787E6FD" wp14:editId="60E2B132">
+            <wp:extent cx="6120130" cy="2916555"/>
+            <wp:effectExtent l="0" t="0" r="0" b="0"/>
+            <wp:docPr id="17" name="Picture 17" descr="Graphical user interface, text, application, email&#10;&#10;Description automatically generated"/>
+            <wp:cNvGraphicFramePr>
+              <a:graphicFrameLocks xmlns:a="http://schemas.openxmlformats.org/drawingml/2006/main" noChangeAspect="1"/>
+            </wp:cNvGraphicFramePr>
+            <a:graphic xmlns:a="http://schemas.openxmlformats.org/drawingml/2006/main">
+              <a:graphicData uri="http://schemas.openxmlformats.org/drawingml/2006/picture">
+                <pic:pic xmlns:pic="http://schemas.openxmlformats.org/drawingml/2006/picture">
+                  <pic:nvPicPr>
+                    <pic:cNvPr id="17" name="Picture 17" descr="Graphical user interface, text, application, email&#10;&#10;Description automatically generated"/>
+                    <pic:cNvPicPr/>
+                  </pic:nvPicPr>
+                  <pic:blipFill>
+                    <a:blip r:embed="rId23"/>
+                    <a:stretch>
+                      <a:fillRect/>
+                    </a:stretch>
+                  </pic:blipFill>
+                  <pic:spPr>
+                    <a:xfrm>
+                      <a:off x="0" y="0"/>
+                      <a:ext cx="6120130" cy="2916555"/>
+                    </a:xfrm>
+                    <a:prstGeom prst="rect">
+                      <a:avLst/>
+                    </a:prstGeom>
+                  </pic:spPr>
+                </pic:pic>
+              </a:graphicData>
+            </a:graphic>
+          </wp:inline>
+        </w:drawing>
+      </w:r>
+    </w:p>
+    <w:p>
+      <w:pPr>
+        <w:pStyle w:val="BodyText"/>
+        <w:rPr>
+          <w:rFonts w:ascii="Times New Roman" w:hAnsi="Times New Roman" w:cs="Times New Roman"/>
+          <w:b/>
+          <w:bCs/>
+          <w:sz w:val="30"/>
+          <w:szCs w:val="30"/>
+        </w:rPr>
+      </w:pPr>
+      <w:r>
+        <w:rPr>
+          <w:rFonts w:ascii="Times New Roman" w:hAnsi="Times New Roman" w:cs="Times New Roman"/>
+          <w:b/>
+          <w:bCs/>
+          <w:sz w:val="30"/>
+          <w:szCs w:val="30"/>
+        </w:rPr>
+        <w:t>Checking the accuracy of the data with predicting:</w:t>
+      </w:r>
+    </w:p>
+    <w:p>
+      <w:pPr>
+        <w:pStyle w:val="BodyText"/>
+        <w:rPr>
+          <w:rFonts w:ascii="Times New Roman" w:hAnsi="Times New Roman" w:cs="Times New Roman"/>
+          <w:b/>
+          <w:bCs/>
+          <w:sz w:val="30"/>
+          <w:szCs w:val="30"/>
+        </w:rPr>
+      </w:pPr>
+      <w:r>
+        <w:rPr>
+          <w:noProof/>
+        </w:rPr>
+        <w:drawing>
+          <wp:inline distT="0" distB="0" distL="0" distR="0" wp14:anchorId="10875EF7" wp14:editId="605CE53D">
+            <wp:extent cx="6120130" cy="1127125"/>
+            <wp:effectExtent l="0" t="0" r="0" b="0"/>
+            <wp:docPr id="18" name="Picture 18" descr="Graphical user interface, text, application&#10;&#10;Description automatically generated"/>
+            <wp:cNvGraphicFramePr>
+              <a:graphicFrameLocks xmlns:a="http://schemas.openxmlformats.org/drawingml/2006/main" noChangeAspect="1"/>
+            </wp:cNvGraphicFramePr>
+            <a:graphic xmlns:a="http://schemas.openxmlformats.org/drawingml/2006/main">
+              <a:graphicData uri="http://schemas.openxmlformats.org/drawingml/2006/picture">
+                <pic:pic xmlns:pic="http://schemas.openxmlformats.org/drawingml/2006/picture">
+                  <pic:nvPicPr>
+                    <pic:cNvPr id="18" name="Picture 18" descr="Graphical user interface, text, application&#10;&#10;Description automatically generated"/>
+                    <pic:cNvPicPr/>
+                  </pic:nvPicPr>
+                  <pic:blipFill>
+                    <a:blip r:embed="rId24"/>
+                    <a:stretch>
+                      <a:fillRect/>
+                    </a:stretch>
+                  </pic:blipFill>
+                  <pic:spPr>
+                    <a:xfrm>
+                      <a:off x="0" y="0"/>
+                      <a:ext cx="6120130" cy="1127125"/>
+                    </a:xfrm>
+                    <a:prstGeom prst="rect">
+                      <a:avLst/>
+                    </a:prstGeom>
+                  </pic:spPr>
+                </pic:pic>
+              </a:graphicData>
+            </a:graphic>
+          </wp:inline>
+        </w:drawing>
+      </w:r>
+    </w:p>
+    <w:p>
+      <w:pPr>
+        <w:pStyle w:val="BodyText"/>
+        <w:rPr>
+          <w:rFonts w:ascii="Times New Roman" w:hAnsi="Times New Roman" w:cs="Times New Roman"/>
+          <w:b/>
+          <w:bCs/>
+          <w:sz w:val="30"/>
+          <w:szCs w:val="30"/>
+        </w:rPr>
+      </w:pPr>
+    </w:p>
+    <w:p>
+      <w:pPr>
+        <w:pStyle w:val="BodyText"/>
+        <w:rPr>
+          <w:rFonts w:ascii="Times New Roman" w:hAnsi="Times New Roman" w:cs="Times New Roman"/>
           <w:sz w:val="30"/>
           <w:szCs w:val="30"/>
         </w:rPr>
@@ -3125,7 +4542,7 @@
         </w:rPr>
         <w:t>[1]</w:t>
       </w:r>
-      <w:hyperlink r:id="rId6" w:history="1">
+      <w:hyperlink r:id="rId25" w:history="1">
         <w:r>
           <w:rPr>
             <w:rStyle w:val="Hyperlink"/>
@@ -3155,7 +4572,7 @@
         </w:rPr>
         <w:t>[2]</w:t>
       </w:r>
-      <w:hyperlink r:id="rId7" w:history="1">
+      <w:hyperlink r:id="rId26" w:history="1">
         <w:r>
           <w:rPr>
             <w:rStyle w:val="Hyperlink"/>
@@ -3182,7 +4599,7 @@
         </w:rPr>
         <w:t>[3]</w:t>
       </w:r>
-      <w:hyperlink r:id="rId8" w:history="1">
+      <w:hyperlink r:id="rId27" w:history="1">
         <w:r>
           <w:rPr>
             <w:rStyle w:val="Hyperlink"/>
